--- a/Homework02/Chung/SRS-02.docx
+++ b/Homework02/Chung/SRS-02.docx
@@ -97,12 +97,12 @@
           <wp:inline distB="0" distT="0" distL="0" distR="0">
             <wp:extent cx="1242763" cy="1864145"/>
             <wp:effectExtent b="0" l="0" r="0" t="0"/>
-            <wp:docPr descr="A picture containing text, sign&#10;&#10;Description automatically generated" id="2" name="image1.png"/>
+            <wp:docPr descr="A picture containing text, sign&#10;&#10;Description automatically generated" id="2" name="image2.png"/>
             <a:graphic>
               <a:graphicData uri="http://schemas.openxmlformats.org/drawingml/2006/picture">
                 <pic:pic>
                   <pic:nvPicPr>
-                    <pic:cNvPr descr="A picture containing text, sign&#10;&#10;Description automatically generated" id="0" name="image1.png"/>
+                    <pic:cNvPr descr="A picture containing text, sign&#10;&#10;Description automatically generated" id="0" name="image2.png"/>
                     <pic:cNvPicPr preferRelativeResize="0"/>
                   </pic:nvPicPr>
                   <pic:blipFill>
@@ -650,12 +650,12 @@
           <wp:inline distB="114300" distT="114300" distL="114300" distR="114300">
             <wp:extent cx="5731200" cy="4483100"/>
             <wp:effectExtent b="0" l="0" r="0" t="0"/>
-            <wp:docPr id="7" name="image6.png"/>
+            <wp:docPr id="7" name="image10.png"/>
             <a:graphic>
               <a:graphicData uri="http://schemas.openxmlformats.org/drawingml/2006/picture">
                 <pic:pic>
                   <pic:nvPicPr>
-                    <pic:cNvPr id="0" name="image6.png"/>
+                    <pic:cNvPr id="0" name="image10.png"/>
                     <pic:cNvPicPr preferRelativeResize="0"/>
                   </pic:nvPicPr>
                   <pic:blipFill>
@@ -776,12 +776,12 @@
           <wp:inline distB="114300" distT="114300" distL="114300" distR="114300">
             <wp:extent cx="5731200" cy="4343400"/>
             <wp:effectExtent b="0" l="0" r="0" t="0"/>
-            <wp:docPr id="8" name="image11.png"/>
+            <wp:docPr id="8" name="image8.png"/>
             <a:graphic>
               <a:graphicData uri="http://schemas.openxmlformats.org/drawingml/2006/picture">
                 <pic:pic>
                   <pic:nvPicPr>
-                    <pic:cNvPr id="0" name="image11.png"/>
+                    <pic:cNvPr id="0" name="image8.png"/>
                     <pic:cNvPicPr preferRelativeResize="0"/>
                   </pic:nvPicPr>
                   <pic:blipFill>
@@ -850,12 +850,12 @@
           <wp:inline distB="114300" distT="114300" distL="114300" distR="114300">
             <wp:extent cx="5731200" cy="4356100"/>
             <wp:effectExtent b="0" l="0" r="0" t="0"/>
-            <wp:docPr id="3" name="image7.png"/>
+            <wp:docPr id="3" name="image11.png"/>
             <a:graphic>
               <a:graphicData uri="http://schemas.openxmlformats.org/drawingml/2006/picture">
                 <pic:pic>
                   <pic:nvPicPr>
-                    <pic:cNvPr id="0" name="image7.png"/>
+                    <pic:cNvPr id="0" name="image11.png"/>
                     <pic:cNvPicPr preferRelativeResize="0"/>
                   </pic:nvPicPr>
                   <pic:blipFill>
@@ -939,12 +939,12 @@
           <wp:inline distB="114300" distT="114300" distL="114300" distR="114300">
             <wp:extent cx="5667375" cy="4838700"/>
             <wp:effectExtent b="0" l="0" r="0" t="0"/>
-            <wp:docPr id="5" name="image9.png"/>
+            <wp:docPr id="5" name="image6.png"/>
             <a:graphic>
               <a:graphicData uri="http://schemas.openxmlformats.org/drawingml/2006/picture">
                 <pic:pic>
                   <pic:nvPicPr>
-                    <pic:cNvPr id="0" name="image9.png"/>
+                    <pic:cNvPr id="0" name="image6.png"/>
                     <pic:cNvPicPr preferRelativeResize="0"/>
                   </pic:nvPicPr>
                   <pic:blipFill>
@@ -1027,12 +1027,12 @@
           <wp:inline distB="114300" distT="114300" distL="114300" distR="114300">
             <wp:extent cx="5731200" cy="4343400"/>
             <wp:effectExtent b="0" l="0" r="0" t="0"/>
-            <wp:docPr id="6" name="image5.png"/>
+            <wp:docPr id="6" name="image4.png"/>
             <a:graphic>
               <a:graphicData uri="http://schemas.openxmlformats.org/drawingml/2006/picture">
                 <pic:pic>
                   <pic:nvPicPr>
-                    <pic:cNvPr id="0" name="image5.png"/>
+                    <pic:cNvPr id="0" name="image4.png"/>
                     <pic:cNvPicPr preferRelativeResize="0"/>
                   </pic:nvPicPr>
                   <pic:blipFill>
@@ -5484,14 +5484,14 @@
         </w:rPr>
         <w:drawing>
           <wp:inline distB="114300" distT="114300" distL="114300" distR="114300">
-            <wp:extent cx="5731200" cy="11468100"/>
+            <wp:extent cx="5734050" cy="10748963"/>
             <wp:effectExtent b="0" l="0" r="0" t="0"/>
-            <wp:docPr id="9" name="image2.png"/>
+            <wp:docPr id="9" name="image5.png"/>
             <a:graphic>
               <a:graphicData uri="http://schemas.openxmlformats.org/drawingml/2006/picture">
                 <pic:pic>
                   <pic:nvPicPr>
-                    <pic:cNvPr id="0" name="image2.png"/>
+                    <pic:cNvPr id="0" name="image5.png"/>
                     <pic:cNvPicPr preferRelativeResize="0"/>
                   </pic:nvPicPr>
                   <pic:blipFill>
@@ -5504,7 +5504,7 @@
                   <pic:spPr>
                     <a:xfrm>
                       <a:off x="0" y="0"/>
-                      <a:ext cx="5731200" cy="11468100"/>
+                      <a:ext cx="5734050" cy="10748963"/>
                     </a:xfrm>
                     <a:prstGeom prst="rect"/>
                     <a:ln/>
@@ -7614,12 +7614,12 @@
           <wp:inline distB="114300" distT="114300" distL="114300" distR="114300">
             <wp:extent cx="5731200" cy="4597400"/>
             <wp:effectExtent b="0" l="0" r="0" t="0"/>
-            <wp:docPr id="1" name="image8.png"/>
+            <wp:docPr id="1" name="image3.png"/>
             <a:graphic>
               <a:graphicData uri="http://schemas.openxmlformats.org/drawingml/2006/picture">
                 <pic:pic>
                   <pic:nvPicPr>
-                    <pic:cNvPr id="0" name="image8.png"/>
+                    <pic:cNvPr id="0" name="image3.png"/>
                     <pic:cNvPicPr preferRelativeResize="0"/>
                   </pic:nvPicPr>
                   <pic:blipFill>
@@ -11671,12 +11671,12 @@
           <wp:inline distB="114300" distT="114300" distL="114300" distR="114300">
             <wp:extent cx="5731200" cy="4864100"/>
             <wp:effectExtent b="0" l="0" r="0" t="0"/>
-            <wp:docPr id="10" name="image4.png"/>
+            <wp:docPr id="10" name="image9.png"/>
             <a:graphic>
               <a:graphicData uri="http://schemas.openxmlformats.org/drawingml/2006/picture">
                 <pic:pic>
                   <pic:nvPicPr>
-                    <pic:cNvPr id="0" name="image4.png"/>
+                    <pic:cNvPr id="0" name="image9.png"/>
                     <pic:cNvPicPr preferRelativeResize="0"/>
                   </pic:nvPicPr>
                   <pic:blipFill>
@@ -17371,12 +17371,12 @@
           <wp:inline distB="114300" distT="114300" distL="114300" distR="114300">
             <wp:extent cx="5731200" cy="4178300"/>
             <wp:effectExtent b="0" l="0" r="0" t="0"/>
-            <wp:docPr id="11" name="image3.png"/>
+            <wp:docPr id="11" name="image1.png"/>
             <a:graphic>
               <a:graphicData uri="http://schemas.openxmlformats.org/drawingml/2006/picture">
                 <pic:pic>
                   <pic:nvPicPr>
-                    <pic:cNvPr id="0" name="image3.png"/>
+                    <pic:cNvPr id="0" name="image1.png"/>
                     <pic:cNvPicPr preferRelativeResize="0"/>
                   </pic:nvPicPr>
                   <pic:blipFill>
@@ -21558,12 +21558,12 @@
           <wp:inline distB="114300" distT="114300" distL="114300" distR="114300">
             <wp:extent cx="5731200" cy="4597400"/>
             <wp:effectExtent b="0" l="0" r="0" t="0"/>
-            <wp:docPr id="4" name="image10.png"/>
+            <wp:docPr id="4" name="image7.png"/>
             <a:graphic>
               <a:graphicData uri="http://schemas.openxmlformats.org/drawingml/2006/picture">
                 <pic:pic>
                   <pic:nvPicPr>
-                    <pic:cNvPr id="0" name="image10.png"/>
+                    <pic:cNvPr id="0" name="image7.png"/>
                     <pic:cNvPicPr preferRelativeResize="0"/>
                   </pic:nvPicPr>
                   <pic:blipFill>

--- a/Homework02/Chung/SRS-02.docx
+++ b/Homework02/Chung/SRS-02.docx
@@ -97,12 +97,12 @@
           <wp:inline distB="0" distT="0" distL="0" distR="0">
             <wp:extent cx="1242763" cy="1864145"/>
             <wp:effectExtent b="0" l="0" r="0" t="0"/>
-            <wp:docPr descr="A picture containing text, sign&#10;&#10;Description automatically generated" id="2" name="image2.png"/>
+            <wp:docPr descr="A picture containing text, sign&#10;&#10;Description automatically generated" id="2" name="image3.png"/>
             <a:graphic>
               <a:graphicData uri="http://schemas.openxmlformats.org/drawingml/2006/picture">
                 <pic:pic>
                   <pic:nvPicPr>
-                    <pic:cNvPr descr="A picture containing text, sign&#10;&#10;Description automatically generated" id="0" name="image2.png"/>
+                    <pic:cNvPr descr="A picture containing text, sign&#10;&#10;Description automatically generated" id="0" name="image3.png"/>
                     <pic:cNvPicPr preferRelativeResize="0"/>
                   </pic:nvPicPr>
                   <pic:blipFill>
@@ -587,7 +587,7 @@
       <w:pPr>
         <w:numPr>
           <w:ilvl w:val="0"/>
-          <w:numId w:val="3"/>
+          <w:numId w:val="4"/>
         </w:numPr>
         <w:ind w:left="720" w:hanging="360"/>
         <w:rPr>
@@ -650,12 +650,12 @@
           <wp:inline distB="114300" distT="114300" distL="114300" distR="114300">
             <wp:extent cx="5731200" cy="4483100"/>
             <wp:effectExtent b="0" l="0" r="0" t="0"/>
-            <wp:docPr id="7" name="image10.png"/>
+            <wp:docPr id="7" name="image11.png"/>
             <a:graphic>
               <a:graphicData uri="http://schemas.openxmlformats.org/drawingml/2006/picture">
                 <pic:pic>
                   <pic:nvPicPr>
-                    <pic:cNvPr id="0" name="image10.png"/>
+                    <pic:cNvPr id="0" name="image11.png"/>
                     <pic:cNvPicPr preferRelativeResize="0"/>
                   </pic:nvPicPr>
                   <pic:blipFill>
@@ -683,6 +683,84 @@
         <w:rPr>
           <w:rtl w:val="0"/>
         </w:rPr>
+      </w:r>
+    </w:p>
+    <w:p>
+      <w:pPr>
+        <w:numPr>
+          <w:ilvl w:val="0"/>
+          <w:numId w:val="5"/>
+        </w:numPr>
+        <w:ind w:left="1440" w:hanging="360"/>
+        <w:rPr>
+          <w:rFonts w:ascii="Times New Roman" w:cs="Times New Roman" w:eastAsia="Times New Roman" w:hAnsi="Times New Roman"/>
+          <w:b w:val="1"/>
+          <w:sz w:val="28"/>
+          <w:szCs w:val="28"/>
+          <w:u w:val="none"/>
+        </w:rPr>
+      </w:pPr>
+      <w:r>
+        <w:rPr>
+          <w:rFonts w:ascii="Times New Roman" w:cs="Times New Roman" w:eastAsia="Times New Roman" w:hAnsi="Times New Roman"/>
+          <w:b w:val="1"/>
+          <w:sz w:val="28"/>
+          <w:szCs w:val="28"/>
+          <w:rtl w:val="0"/>
+        </w:rPr>
+        <w:t xml:space="preserve">BP đặt hàng </w:t>
+      </w:r>
+    </w:p>
+    <w:p>
+      <w:pPr>
+        <w:numPr>
+          <w:ilvl w:val="0"/>
+          <w:numId w:val="2"/>
+        </w:numPr>
+        <w:ind w:left="2160" w:hanging="360"/>
+        <w:rPr>
+          <w:rFonts w:ascii="Times New Roman" w:cs="Times New Roman" w:eastAsia="Times New Roman" w:hAnsi="Times New Roman"/>
+          <w:b w:val="1"/>
+          <w:sz w:val="28"/>
+          <w:szCs w:val="28"/>
+          <w:u w:val="none"/>
+        </w:rPr>
+      </w:pPr>
+      <w:r>
+        <w:rPr>
+          <w:rFonts w:ascii="Times New Roman" w:cs="Times New Roman" w:eastAsia="Times New Roman" w:hAnsi="Times New Roman"/>
+          <w:b w:val="1"/>
+          <w:sz w:val="28"/>
+          <w:szCs w:val="28"/>
+          <w:rtl w:val="0"/>
+        </w:rPr>
+        <w:t xml:space="preserve">danh sách yêu cầu </w:t>
+      </w:r>
+    </w:p>
+    <w:p>
+      <w:pPr>
+        <w:numPr>
+          <w:ilvl w:val="0"/>
+          <w:numId w:val="2"/>
+        </w:numPr>
+        <w:ind w:left="2160" w:hanging="360"/>
+        <w:rPr>
+          <w:rFonts w:ascii="Times New Roman" w:cs="Times New Roman" w:eastAsia="Times New Roman" w:hAnsi="Times New Roman"/>
+          <w:b w:val="1"/>
+          <w:sz w:val="28"/>
+          <w:szCs w:val="28"/>
+          <w:u w:val="none"/>
+        </w:rPr>
+      </w:pPr>
+      <w:r>
+        <w:rPr>
+          <w:rFonts w:ascii="Times New Roman" w:cs="Times New Roman" w:eastAsia="Times New Roman" w:hAnsi="Times New Roman"/>
+          <w:b w:val="1"/>
+          <w:sz w:val="28"/>
+          <w:szCs w:val="28"/>
+          <w:rtl w:val="0"/>
+        </w:rPr>
+        <w:t xml:space="preserve">gửi yêu cầu </w:t>
       </w:r>
     </w:p>
     <w:p>
@@ -776,12 +854,12 @@
           <wp:inline distB="114300" distT="114300" distL="114300" distR="114300">
             <wp:extent cx="5731200" cy="4343400"/>
             <wp:effectExtent b="0" l="0" r="0" t="0"/>
-            <wp:docPr id="8" name="image8.png"/>
+            <wp:docPr id="8" name="image4.png"/>
             <a:graphic>
               <a:graphicData uri="http://schemas.openxmlformats.org/drawingml/2006/picture">
                 <pic:pic>
                   <pic:nvPicPr>
-                    <pic:cNvPr id="0" name="image8.png"/>
+                    <pic:cNvPr id="0" name="image4.png"/>
                     <pic:cNvPicPr preferRelativeResize="0"/>
                   </pic:nvPicPr>
                   <pic:blipFill>
@@ -850,12 +928,12 @@
           <wp:inline distB="114300" distT="114300" distL="114300" distR="114300">
             <wp:extent cx="5731200" cy="4356100"/>
             <wp:effectExtent b="0" l="0" r="0" t="0"/>
-            <wp:docPr id="3" name="image11.png"/>
+            <wp:docPr id="3" name="image1.png"/>
             <a:graphic>
               <a:graphicData uri="http://schemas.openxmlformats.org/drawingml/2006/picture">
                 <pic:pic>
                   <pic:nvPicPr>
-                    <pic:cNvPr id="0" name="image11.png"/>
+                    <pic:cNvPr id="0" name="image1.png"/>
                     <pic:cNvPicPr preferRelativeResize="0"/>
                   </pic:nvPicPr>
                   <pic:blipFill>
@@ -1027,12 +1105,12 @@
           <wp:inline distB="114300" distT="114300" distL="114300" distR="114300">
             <wp:extent cx="5731200" cy="4343400"/>
             <wp:effectExtent b="0" l="0" r="0" t="0"/>
-            <wp:docPr id="6" name="image4.png"/>
+            <wp:docPr id="6" name="image8.png"/>
             <a:graphic>
               <a:graphicData uri="http://schemas.openxmlformats.org/drawingml/2006/picture">
                 <pic:pic>
                   <pic:nvPicPr>
-                    <pic:cNvPr id="0" name="image4.png"/>
+                    <pic:cNvPr id="0" name="image8.png"/>
                     <pic:cNvPicPr preferRelativeResize="0"/>
                   </pic:nvPicPr>
                   <pic:blipFill>
@@ -1429,7 +1507,7 @@
                 <w:szCs w:val="28"/>
                 <w:rtl w:val="0"/>
               </w:rPr>
-              <w:t xml:space="preserve">Nhập thông tin hàng đã nhận</w:t>
+              <w:t xml:space="preserve">Nhập thông tin hàng nhận được</w:t>
             </w:r>
           </w:p>
         </w:tc>
@@ -1759,7 +1837,7 @@
       <w:pPr>
         <w:numPr>
           <w:ilvl w:val="0"/>
-          <w:numId w:val="3"/>
+          <w:numId w:val="4"/>
         </w:numPr>
         <w:ind w:left="720" w:hanging="360"/>
         <w:rPr>
@@ -3418,7 +3496,7 @@
                       <w:szCs w:val="24"/>
                       <w:rtl w:val="0"/>
                     </w:rPr>
-                    <w:t xml:space="preserve">Ấn nút “Xác nhận”</w:t>
+                    <w:t xml:space="preserve">Nhấn nút “Xác nhận”</w:t>
                   </w:r>
                 </w:p>
               </w:tc>
@@ -4766,7 +4844,7 @@
                       <w:szCs w:val="24"/>
                       <w:rtl w:val="0"/>
                     </w:rPr>
-                    <w:t xml:space="preserve">Ấn nút quay lại</w:t>
+                    <w:t xml:space="preserve">Nhấn nút quay lại</w:t>
                   </w:r>
                 </w:p>
               </w:tc>
@@ -5281,7 +5359,7 @@
               <w:widowControl w:val="0"/>
               <w:numPr>
                 <w:ilvl w:val="0"/>
-                <w:numId w:val="2"/>
+                <w:numId w:val="3"/>
               </w:numPr>
               <w:spacing w:line="288" w:lineRule="auto"/>
               <w:ind w:left="340"/>
@@ -5486,12 +5564,12 @@
           <wp:inline distB="114300" distT="114300" distL="114300" distR="114300">
             <wp:extent cx="5734050" cy="10748963"/>
             <wp:effectExtent b="0" l="0" r="0" t="0"/>
-            <wp:docPr id="9" name="image5.png"/>
+            <wp:docPr id="9" name="image10.png"/>
             <a:graphic>
               <a:graphicData uri="http://schemas.openxmlformats.org/drawingml/2006/picture">
                 <pic:pic>
                   <pic:nvPicPr>
-                    <pic:cNvPr id="0" name="image5.png"/>
+                    <pic:cNvPr id="0" name="image10.png"/>
                     <pic:cNvPicPr preferRelativeResize="0"/>
                   </pic:nvPicPr>
                   <pic:blipFill>
@@ -7614,12 +7692,12 @@
           <wp:inline distB="114300" distT="114300" distL="114300" distR="114300">
             <wp:extent cx="5731200" cy="4597400"/>
             <wp:effectExtent b="0" l="0" r="0" t="0"/>
-            <wp:docPr id="1" name="image3.png"/>
+            <wp:docPr id="1" name="image7.png"/>
             <a:graphic>
               <a:graphicData uri="http://schemas.openxmlformats.org/drawingml/2006/picture">
                 <pic:pic>
                   <pic:nvPicPr>
-                    <pic:cNvPr id="0" name="image3.png"/>
+                    <pic:cNvPr id="0" name="image7.png"/>
                     <pic:cNvPicPr preferRelativeResize="0"/>
                   </pic:nvPicPr>
                   <pic:blipFill>
@@ -11671,12 +11749,12 @@
           <wp:inline distB="114300" distT="114300" distL="114300" distR="114300">
             <wp:extent cx="5731200" cy="4864100"/>
             <wp:effectExtent b="0" l="0" r="0" t="0"/>
-            <wp:docPr id="10" name="image9.png"/>
+            <wp:docPr id="10" name="image2.png"/>
             <a:graphic>
               <a:graphicData uri="http://schemas.openxmlformats.org/drawingml/2006/picture">
                 <pic:pic>
                   <pic:nvPicPr>
-                    <pic:cNvPr id="0" name="image9.png"/>
+                    <pic:cNvPr id="0" name="image2.png"/>
                     <pic:cNvPicPr preferRelativeResize="0"/>
                   </pic:nvPicPr>
                   <pic:blipFill>
@@ -17371,12 +17449,12 @@
           <wp:inline distB="114300" distT="114300" distL="114300" distR="114300">
             <wp:extent cx="5731200" cy="4178300"/>
             <wp:effectExtent b="0" l="0" r="0" t="0"/>
-            <wp:docPr id="11" name="image1.png"/>
+            <wp:docPr id="11" name="image9.png"/>
             <a:graphic>
               <a:graphicData uri="http://schemas.openxmlformats.org/drawingml/2006/picture">
                 <pic:pic>
                   <pic:nvPicPr>
-                    <pic:cNvPr id="0" name="image1.png"/>
+                    <pic:cNvPr id="0" name="image9.png"/>
                     <pic:cNvPicPr preferRelativeResize="0"/>
                   </pic:nvPicPr>
                   <pic:blipFill>
@@ -17692,7 +17770,7 @@
                 <w:szCs w:val="24"/>
                 <w:rtl w:val="0"/>
               </w:rPr>
-              <w:t xml:space="preserve">Site nhập khẩu, Bộ phận đặt hàng</w:t>
+              <w:t xml:space="preserve">Bộ phận đặt hàng</w:t>
             </w:r>
           </w:p>
         </w:tc>
@@ -19135,6 +19213,7 @@
             <w:tr>
               <w:trPr>
                 <w:cantSplit w:val="0"/>
+                <w:trHeight w:val="485" w:hRule="atLeast"/>
                 <w:tblHeader w:val="0"/>
               </w:trPr>
               <w:tc>
@@ -19197,24 +19276,20 @@
                     <w:ind w:left="105" w:firstLine="0"/>
                     <w:rPr>
                       <w:rFonts w:ascii="Times New Roman" w:cs="Times New Roman" w:eastAsia="Times New Roman" w:hAnsi="Times New Roman"/>
-                      <w:sz w:val="24"/>
-                      <w:szCs w:val="24"/>
-                    </w:rPr>
-                  </w:pPr>
-                  <w:r>
-                    <w:rPr>
-                      <w:rFonts w:ascii="Times New Roman" w:cs="Times New Roman" w:eastAsia="Times New Roman" w:hAnsi="Times New Roman"/>
-                      <w:color w:val="1b1b1b"/>
-                      <w:sz w:val="24"/>
-                      <w:szCs w:val="24"/>
-                      <w:rtl w:val="0"/>
-                    </w:rPr>
-                    <w:t xml:space="preserve">Hệ thống</w:t>
-                  </w:r>
-                  <w:r>
-                    <w:rPr>
-                      <w:rtl w:val="0"/>
-                    </w:rPr>
+                      <w:color w:val="1b1b1b"/>
+                      <w:sz w:val="24"/>
+                      <w:szCs w:val="24"/>
+                    </w:rPr>
+                  </w:pPr>
+                  <w:r>
+                    <w:rPr>
+                      <w:rFonts w:ascii="Times New Roman" w:cs="Times New Roman" w:eastAsia="Times New Roman" w:hAnsi="Times New Roman"/>
+                      <w:color w:val="1b1b1b"/>
+                      <w:sz w:val="24"/>
+                      <w:szCs w:val="24"/>
+                      <w:rtl w:val="0"/>
+                    </w:rPr>
+                    <w:t xml:space="preserve">Bộ phận đặt hàng</w:t>
                   </w:r>
                 </w:p>
               </w:tc>
@@ -19252,139 +19327,7 @@
                       <w:szCs w:val="24"/>
                       <w:rtl w:val="0"/>
                     </w:rPr>
-                    <w:t xml:space="preserve">tìm kiếm site thay thế để đảm bảo đáp ứng quá trình nhập hàng theo các tiêu chí với thứ tự như sau</w:t>
-                  </w:r>
-                </w:p>
-                <w:p>
-                  <w:pPr>
-                    <w:numPr>
-                      <w:ilvl w:val="0"/>
-                      <w:numId w:val="1"/>
-                    </w:numPr>
-                    <w:shd w:fill="ffffff" w:val="clear"/>
-                    <w:spacing w:after="0" w:afterAutospacing="0" w:before="140" w:lineRule="auto"/>
-                    <w:ind w:left="720" w:hanging="360"/>
-                    <w:rPr>
-                      <w:rFonts w:ascii="Times New Roman" w:cs="Times New Roman" w:eastAsia="Times New Roman" w:hAnsi="Times New Roman"/>
-                      <w:color w:val="1b1b1b"/>
-                      <w:sz w:val="24"/>
-                      <w:szCs w:val="24"/>
-                      <w:u w:val="none"/>
-                    </w:rPr>
-                  </w:pPr>
-                  <w:r>
-                    <w:rPr>
-                      <w:rFonts w:ascii="Times New Roman" w:cs="Times New Roman" w:eastAsia="Times New Roman" w:hAnsi="Times New Roman"/>
-                      <w:color w:val="1b1b1b"/>
-                      <w:sz w:val="24"/>
-                      <w:szCs w:val="24"/>
-                      <w:rtl w:val="0"/>
-                    </w:rPr>
-                    <w:t xml:space="preserve">đáp ứng ngày </w:t>
-                  </w:r>
-                  <w:r>
-                    <w:rPr>
-                      <w:rFonts w:ascii="Times New Roman" w:cs="Times New Roman" w:eastAsia="Times New Roman" w:hAnsi="Times New Roman"/>
-                      <w:color w:val="1b1b1b"/>
-                      <w:sz w:val="24"/>
-                      <w:szCs w:val="24"/>
-                      <w:rtl w:val="0"/>
-                    </w:rPr>
-                    <w:t xml:space="preserve">nhận</w:t>
-                  </w:r>
-                  <w:r>
-                    <w:rPr>
-                      <w:rFonts w:ascii="Times New Roman" w:cs="Times New Roman" w:eastAsia="Times New Roman" w:hAnsi="Times New Roman"/>
-                      <w:color w:val="1b1b1b"/>
-                      <w:sz w:val="24"/>
-                      <w:szCs w:val="24"/>
-                      <w:rtl w:val="0"/>
-                    </w:rPr>
-                    <w:t xml:space="preserve"> mong muốn</w:t>
-                  </w:r>
-                </w:p>
-                <w:p>
-                  <w:pPr>
-                    <w:numPr>
-                      <w:ilvl w:val="0"/>
-                      <w:numId w:val="1"/>
-                    </w:numPr>
-                    <w:shd w:fill="ffffff" w:val="clear"/>
-                    <w:spacing w:after="0" w:afterAutospacing="0" w:before="0" w:beforeAutospacing="0" w:lineRule="auto"/>
-                    <w:ind w:left="720" w:hanging="360"/>
-                    <w:rPr>
-                      <w:rFonts w:ascii="Times New Roman" w:cs="Times New Roman" w:eastAsia="Times New Roman" w:hAnsi="Times New Roman"/>
-                      <w:color w:val="1b1b1b"/>
-                      <w:sz w:val="24"/>
-                      <w:szCs w:val="24"/>
-                      <w:u w:val="none"/>
-                    </w:rPr>
-                  </w:pPr>
-                  <w:r>
-                    <w:rPr>
-                      <w:rFonts w:ascii="Times New Roman" w:cs="Times New Roman" w:eastAsia="Times New Roman" w:hAnsi="Times New Roman"/>
-                      <w:color w:val="1b1b1b"/>
-                      <w:sz w:val="24"/>
-                      <w:szCs w:val="24"/>
-                      <w:rtl w:val="0"/>
-                    </w:rPr>
-                    <w:t xml:space="preserve">ưu tiên phương tiện tàu hơn hàng không</w:t>
-                  </w:r>
-                </w:p>
-                <w:p>
-                  <w:pPr>
-                    <w:numPr>
-                      <w:ilvl w:val="0"/>
-                      <w:numId w:val="1"/>
-                    </w:numPr>
-                    <w:shd w:fill="ffffff" w:val="clear"/>
-                    <w:spacing w:after="0" w:afterAutospacing="0" w:before="0" w:beforeAutospacing="0" w:lineRule="auto"/>
-                    <w:ind w:left="720" w:hanging="360"/>
-                    <w:rPr>
-                      <w:rFonts w:ascii="Times New Roman" w:cs="Times New Roman" w:eastAsia="Times New Roman" w:hAnsi="Times New Roman"/>
-                      <w:color w:val="1b1b1b"/>
-                      <w:sz w:val="24"/>
-                      <w:szCs w:val="24"/>
-                      <w:u w:val="none"/>
-                    </w:rPr>
-                  </w:pPr>
-                  <w:r>
-                    <w:rPr>
-                      <w:rFonts w:ascii="Times New Roman" w:cs="Times New Roman" w:eastAsia="Times New Roman" w:hAnsi="Times New Roman"/>
-                      <w:color w:val="1b1b1b"/>
-                      <w:sz w:val="24"/>
-                      <w:szCs w:val="24"/>
-                      <w:rtl w:val="0"/>
-                    </w:rPr>
-                    <w:t xml:space="preserve">ưu tiên site có số lượng hàng hóa trong kho lớn</w:t>
-                  </w:r>
-                </w:p>
-                <w:p>
-                  <w:pPr>
-                    <w:numPr>
-                      <w:ilvl w:val="0"/>
-                      <w:numId w:val="1"/>
-                    </w:numPr>
-                    <w:shd w:fill="ffffff" w:val="clear"/>
-                    <w:spacing w:after="40" w:before="0" w:beforeAutospacing="0" w:lineRule="auto"/>
-                    <w:ind w:left="720" w:hanging="360"/>
-                    <w:rPr>
-                      <w:rFonts w:ascii="Times New Roman" w:cs="Times New Roman" w:eastAsia="Times New Roman" w:hAnsi="Times New Roman"/>
-                      <w:color w:val="1b1b1b"/>
-                      <w:sz w:val="24"/>
-                      <w:szCs w:val="24"/>
-                      <w:u w:val="none"/>
-                    </w:rPr>
-                  </w:pPr>
-                  <w:r>
-                    <w:rPr>
-                      <w:rFonts w:ascii="Times New Roman" w:cs="Times New Roman" w:eastAsia="Times New Roman" w:hAnsi="Times New Roman"/>
-                      <w:color w:val="1b1b1b"/>
-                      <w:sz w:val="24"/>
-                      <w:szCs w:val="24"/>
-                      <w:rtl w:val="0"/>
-                    </w:rPr>
-                    <w:t xml:space="preserve">số lượng các site nhỏ nhất có thể</w:t>
+                    <w:t xml:space="preserve">xem đơn hàng, chọn đơn hàng bị hủy, chọn chức năng đặt lại đơn hàng</w:t>
                   </w:r>
                 </w:p>
               </w:tc>
@@ -19430,6 +19373,263 @@
                       <w:rtl w:val="0"/>
                     </w:rPr>
                     <w:t xml:space="preserve">11</w:t>
+                  </w:r>
+                </w:p>
+              </w:tc>
+              <w:tc>
+                <w:tcPr>
+                  <w:tcBorders>
+                    <w:top w:color="000000" w:space="0" w:sz="4" w:val="single"/>
+                    <w:left w:color="000000" w:space="0" w:sz="4" w:val="single"/>
+                    <w:bottom w:color="000000" w:space="0" w:sz="4" w:val="single"/>
+                  </w:tcBorders>
+                  <w:tcMar>
+                    <w:top w:w="100.0" w:type="dxa"/>
+                    <w:left w:w="100.0" w:type="dxa"/>
+                    <w:bottom w:w="100.0" w:type="dxa"/>
+                    <w:right w:w="100.0" w:type="dxa"/>
+                  </w:tcMar>
+                </w:tcPr>
+                <w:p>
+                  <w:pPr>
+                    <w:shd w:fill="ffffff" w:val="clear"/>
+                    <w:spacing w:after="40" w:before="140" w:lineRule="auto"/>
+                    <w:ind w:left="105" w:firstLine="0"/>
+                    <w:rPr>
+                      <w:rFonts w:ascii="Times New Roman" w:cs="Times New Roman" w:eastAsia="Times New Roman" w:hAnsi="Times New Roman"/>
+                      <w:sz w:val="24"/>
+                      <w:szCs w:val="24"/>
+                    </w:rPr>
+                  </w:pPr>
+                  <w:r>
+                    <w:rPr>
+                      <w:rFonts w:ascii="Times New Roman" w:cs="Times New Roman" w:eastAsia="Times New Roman" w:hAnsi="Times New Roman"/>
+                      <w:color w:val="1b1b1b"/>
+                      <w:sz w:val="24"/>
+                      <w:szCs w:val="24"/>
+                      <w:rtl w:val="0"/>
+                    </w:rPr>
+                    <w:t xml:space="preserve">Hệ thống</w:t>
+                  </w:r>
+                  <w:r>
+                    <w:rPr>
+                      <w:rtl w:val="0"/>
+                    </w:rPr>
+                  </w:r>
+                </w:p>
+              </w:tc>
+              <w:tc>
+                <w:tcPr>
+                  <w:tcBorders>
+                    <w:top w:color="000000" w:space="0" w:sz="4" w:val="single"/>
+                    <w:bottom w:color="000000" w:space="0" w:sz="4" w:val="single"/>
+                    <w:right w:color="000000" w:space="0" w:sz="4" w:val="single"/>
+                  </w:tcBorders>
+                  <w:tcMar>
+                    <w:top w:w="100.0" w:type="dxa"/>
+                    <w:left w:w="100.0" w:type="dxa"/>
+                    <w:bottom w:w="100.0" w:type="dxa"/>
+                    <w:right w:w="100.0" w:type="dxa"/>
+                  </w:tcMar>
+                </w:tcPr>
+                <w:p>
+                  <w:pPr>
+                    <w:shd w:fill="ffffff" w:val="clear"/>
+                    <w:spacing w:after="40" w:before="140" w:lineRule="auto"/>
+                    <w:ind w:left="105" w:firstLine="0"/>
+                    <w:rPr>
+                      <w:rFonts w:ascii="Times New Roman" w:cs="Times New Roman" w:eastAsia="Times New Roman" w:hAnsi="Times New Roman"/>
+                      <w:color w:val="1b1b1b"/>
+                      <w:sz w:val="24"/>
+                      <w:szCs w:val="24"/>
+                    </w:rPr>
+                  </w:pPr>
+                  <w:r>
+                    <w:rPr>
+                      <w:rFonts w:ascii="Times New Roman" w:cs="Times New Roman" w:eastAsia="Times New Roman" w:hAnsi="Times New Roman"/>
+                      <w:color w:val="1b1b1b"/>
+                      <w:sz w:val="24"/>
+                      <w:szCs w:val="24"/>
+                      <w:rtl w:val="0"/>
+                    </w:rPr>
+                    <w:t xml:space="preserve">tìm kiếm site thay thế để đảm bảo đáp ứng quá trình nhập hàng theo các tiêu chí với thứ tự như sau</w:t>
+                  </w:r>
+                </w:p>
+                <w:p>
+                  <w:pPr>
+                    <w:numPr>
+                      <w:ilvl w:val="0"/>
+                      <w:numId w:val="1"/>
+                    </w:numPr>
+                    <w:shd w:fill="ffffff" w:val="clear"/>
+                    <w:spacing w:after="0" w:afterAutospacing="0" w:before="140" w:lineRule="auto"/>
+                    <w:ind w:left="720" w:hanging="360"/>
+                    <w:rPr>
+                      <w:rFonts w:ascii="Times New Roman" w:cs="Times New Roman" w:eastAsia="Times New Roman" w:hAnsi="Times New Roman"/>
+                      <w:color w:val="1b1b1b"/>
+                      <w:sz w:val="24"/>
+                      <w:szCs w:val="24"/>
+                      <w:u w:val="none"/>
+                    </w:rPr>
+                  </w:pPr>
+                  <w:r>
+                    <w:rPr>
+                      <w:rFonts w:ascii="Times New Roman" w:cs="Times New Roman" w:eastAsia="Times New Roman" w:hAnsi="Times New Roman"/>
+                      <w:color w:val="1b1b1b"/>
+                      <w:sz w:val="24"/>
+                      <w:szCs w:val="24"/>
+                      <w:rtl w:val="0"/>
+                    </w:rPr>
+                    <w:t xml:space="preserve">đáp ứng ngày </w:t>
+                  </w:r>
+                  <w:r>
+                    <w:rPr>
+                      <w:rFonts w:ascii="Times New Roman" w:cs="Times New Roman" w:eastAsia="Times New Roman" w:hAnsi="Times New Roman"/>
+                      <w:color w:val="1b1b1b"/>
+                      <w:sz w:val="24"/>
+                      <w:szCs w:val="24"/>
+                      <w:rtl w:val="0"/>
+                    </w:rPr>
+                    <w:t xml:space="preserve">nhận</w:t>
+                  </w:r>
+                  <w:r>
+                    <w:rPr>
+                      <w:rFonts w:ascii="Times New Roman" w:cs="Times New Roman" w:eastAsia="Times New Roman" w:hAnsi="Times New Roman"/>
+                      <w:color w:val="1b1b1b"/>
+                      <w:sz w:val="24"/>
+                      <w:szCs w:val="24"/>
+                      <w:rtl w:val="0"/>
+                    </w:rPr>
+                    <w:t xml:space="preserve"> mong muốn</w:t>
+                  </w:r>
+                </w:p>
+                <w:p>
+                  <w:pPr>
+                    <w:numPr>
+                      <w:ilvl w:val="0"/>
+                      <w:numId w:val="1"/>
+                    </w:numPr>
+                    <w:shd w:fill="ffffff" w:val="clear"/>
+                    <w:spacing w:after="0" w:afterAutospacing="0" w:before="0" w:beforeAutospacing="0" w:lineRule="auto"/>
+                    <w:ind w:left="720" w:hanging="360"/>
+                    <w:rPr>
+                      <w:rFonts w:ascii="Times New Roman" w:cs="Times New Roman" w:eastAsia="Times New Roman" w:hAnsi="Times New Roman"/>
+                      <w:color w:val="1b1b1b"/>
+                      <w:sz w:val="24"/>
+                      <w:szCs w:val="24"/>
+                      <w:u w:val="none"/>
+                    </w:rPr>
+                  </w:pPr>
+                  <w:r>
+                    <w:rPr>
+                      <w:rFonts w:ascii="Times New Roman" w:cs="Times New Roman" w:eastAsia="Times New Roman" w:hAnsi="Times New Roman"/>
+                      <w:color w:val="1b1b1b"/>
+                      <w:sz w:val="24"/>
+                      <w:szCs w:val="24"/>
+                      <w:rtl w:val="0"/>
+                    </w:rPr>
+                    <w:t xml:space="preserve">ưu tiên phương tiện tàu hơn hàng không</w:t>
+                  </w:r>
+                </w:p>
+                <w:p>
+                  <w:pPr>
+                    <w:numPr>
+                      <w:ilvl w:val="0"/>
+                      <w:numId w:val="1"/>
+                    </w:numPr>
+                    <w:shd w:fill="ffffff" w:val="clear"/>
+                    <w:spacing w:after="0" w:afterAutospacing="0" w:before="0" w:beforeAutospacing="0" w:lineRule="auto"/>
+                    <w:ind w:left="720" w:hanging="360"/>
+                    <w:rPr>
+                      <w:rFonts w:ascii="Times New Roman" w:cs="Times New Roman" w:eastAsia="Times New Roman" w:hAnsi="Times New Roman"/>
+                      <w:color w:val="1b1b1b"/>
+                      <w:sz w:val="24"/>
+                      <w:szCs w:val="24"/>
+                      <w:u w:val="none"/>
+                    </w:rPr>
+                  </w:pPr>
+                  <w:r>
+                    <w:rPr>
+                      <w:rFonts w:ascii="Times New Roman" w:cs="Times New Roman" w:eastAsia="Times New Roman" w:hAnsi="Times New Roman"/>
+                      <w:color w:val="1b1b1b"/>
+                      <w:sz w:val="24"/>
+                      <w:szCs w:val="24"/>
+                      <w:rtl w:val="0"/>
+                    </w:rPr>
+                    <w:t xml:space="preserve">ưu tiên site có số lượng hàng hóa trong kho lớn</w:t>
+                  </w:r>
+                </w:p>
+                <w:p>
+                  <w:pPr>
+                    <w:numPr>
+                      <w:ilvl w:val="0"/>
+                      <w:numId w:val="1"/>
+                    </w:numPr>
+                    <w:shd w:fill="ffffff" w:val="clear"/>
+                    <w:spacing w:after="40" w:before="0" w:beforeAutospacing="0" w:lineRule="auto"/>
+                    <w:ind w:left="720" w:hanging="360"/>
+                    <w:rPr>
+                      <w:rFonts w:ascii="Times New Roman" w:cs="Times New Roman" w:eastAsia="Times New Roman" w:hAnsi="Times New Roman"/>
+                      <w:color w:val="1b1b1b"/>
+                      <w:sz w:val="24"/>
+                      <w:szCs w:val="24"/>
+                      <w:u w:val="none"/>
+                    </w:rPr>
+                  </w:pPr>
+                  <w:r>
+                    <w:rPr>
+                      <w:rFonts w:ascii="Times New Roman" w:cs="Times New Roman" w:eastAsia="Times New Roman" w:hAnsi="Times New Roman"/>
+                      <w:color w:val="1b1b1b"/>
+                      <w:sz w:val="24"/>
+                      <w:szCs w:val="24"/>
+                      <w:rtl w:val="0"/>
+                    </w:rPr>
+                    <w:t xml:space="preserve">số lượng các site nhỏ nhất có thể</w:t>
+                  </w:r>
+                </w:p>
+              </w:tc>
+            </w:tr>
+            <w:tr>
+              <w:trPr>
+                <w:cantSplit w:val="0"/>
+                <w:tblHeader w:val="0"/>
+              </w:trPr>
+              <w:tc>
+                <w:tcPr>
+                  <w:tcBorders>
+                    <w:top w:color="000000" w:space="0" w:sz="4" w:val="single"/>
+                    <w:left w:color="000000" w:space="0" w:sz="4" w:val="single"/>
+                    <w:bottom w:color="000000" w:space="0" w:sz="4" w:val="single"/>
+                    <w:right w:color="000000" w:space="0" w:sz="4" w:val="single"/>
+                  </w:tcBorders>
+                  <w:tcMar>
+                    <w:top w:w="100.0" w:type="dxa"/>
+                    <w:left w:w="100.0" w:type="dxa"/>
+                    <w:bottom w:w="100.0" w:type="dxa"/>
+                    <w:right w:w="100.0" w:type="dxa"/>
+                  </w:tcMar>
+                </w:tcPr>
+                <w:p>
+                  <w:pPr>
+                    <w:shd w:fill="ffffff" w:val="clear"/>
+                    <w:spacing w:before="140" w:lineRule="auto"/>
+                    <w:jc w:val="center"/>
+                    <w:rPr>
+                      <w:rFonts w:ascii="Times New Roman" w:cs="Times New Roman" w:eastAsia="Times New Roman" w:hAnsi="Times New Roman"/>
+                      <w:color w:val="1b1b1b"/>
+                      <w:sz w:val="24"/>
+                      <w:szCs w:val="24"/>
+                    </w:rPr>
+                  </w:pPr>
+                  <w:r>
+                    <w:rPr>
+                      <w:rFonts w:ascii="Times New Roman" w:cs="Times New Roman" w:eastAsia="Times New Roman" w:hAnsi="Times New Roman"/>
+                      <w:color w:val="1b1b1b"/>
+                      <w:sz w:val="24"/>
+                      <w:szCs w:val="24"/>
+                      <w:rtl w:val="0"/>
+                    </w:rPr>
+                    <w:t xml:space="preserve">12</w:t>
                   </w:r>
                 </w:p>
               </w:tc>
@@ -20304,6 +20504,128 @@
                       <w:rtl w:val="0"/>
                     </w:rPr>
                     <w:t xml:space="preserve">10a</w:t>
+                  </w:r>
+                </w:p>
+              </w:tc>
+              <w:tc>
+                <w:tcPr>
+                  <w:tcBorders>
+                    <w:top w:color="000000" w:space="0" w:sz="4" w:val="single"/>
+                    <w:left w:color="000000" w:space="0" w:sz="4" w:val="single"/>
+                    <w:bottom w:color="000000" w:space="0" w:sz="4" w:val="single"/>
+                  </w:tcBorders>
+                  <w:tcMar>
+                    <w:top w:w="100.0" w:type="dxa"/>
+                    <w:left w:w="100.0" w:type="dxa"/>
+                    <w:bottom w:w="100.0" w:type="dxa"/>
+                    <w:right w:w="100.0" w:type="dxa"/>
+                  </w:tcMar>
+                </w:tcPr>
+                <w:p>
+                  <w:pPr>
+                    <w:shd w:fill="ffffff" w:val="clear"/>
+                    <w:spacing w:before="140" w:lineRule="auto"/>
+                    <w:ind w:left="113" w:firstLine="0"/>
+                    <w:rPr>
+                      <w:rFonts w:ascii="Times New Roman" w:cs="Times New Roman" w:eastAsia="Times New Roman" w:hAnsi="Times New Roman"/>
+                      <w:color w:val="1b1b1b"/>
+                      <w:sz w:val="24"/>
+                      <w:szCs w:val="24"/>
+                    </w:rPr>
+                  </w:pPr>
+                  <w:r>
+                    <w:rPr>
+                      <w:rFonts w:ascii="Times New Roman" w:cs="Times New Roman" w:eastAsia="Times New Roman" w:hAnsi="Times New Roman"/>
+                      <w:color w:val="1b1b1b"/>
+                      <w:sz w:val="24"/>
+                      <w:szCs w:val="24"/>
+                      <w:rtl w:val="0"/>
+                    </w:rPr>
+                    <w:t xml:space="preserve">Bộ phận đặt hàng</w:t>
+                  </w:r>
+                </w:p>
+              </w:tc>
+              <w:tc>
+                <w:tcPr>
+                  <w:tcBorders>
+                    <w:top w:color="000000" w:space="0" w:sz="4" w:val="single"/>
+                    <w:bottom w:color="000000" w:space="0" w:sz="4" w:val="single"/>
+                    <w:right w:color="000000" w:space="0" w:sz="4" w:val="single"/>
+                  </w:tcBorders>
+                  <w:tcMar>
+                    <w:top w:w="100.0" w:type="dxa"/>
+                    <w:left w:w="100.0" w:type="dxa"/>
+                    <w:bottom w:w="100.0" w:type="dxa"/>
+                    <w:right w:w="100.0" w:type="dxa"/>
+                  </w:tcMar>
+                </w:tcPr>
+                <w:p>
+                  <w:pPr>
+                    <w:shd w:fill="ffffff" w:val="clear"/>
+                    <w:spacing w:before="140" w:lineRule="auto"/>
+                    <w:ind w:left="113" w:firstLine="0"/>
+                    <w:rPr>
+                      <w:rFonts w:ascii="Times New Roman" w:cs="Times New Roman" w:eastAsia="Times New Roman" w:hAnsi="Times New Roman"/>
+                      <w:color w:val="1b1b1b"/>
+                      <w:sz w:val="24"/>
+                      <w:szCs w:val="24"/>
+                    </w:rPr>
+                  </w:pPr>
+                  <w:r>
+                    <w:rPr>
+                      <w:rFonts w:ascii="Times New Roman" w:cs="Times New Roman" w:eastAsia="Times New Roman" w:hAnsi="Times New Roman"/>
+                      <w:color w:val="1b1b1b"/>
+                      <w:sz w:val="24"/>
+                      <w:szCs w:val="24"/>
+                      <w:rtl w:val="0"/>
+                    </w:rPr>
+                    <w:t xml:space="preserve">chọn hủy đơn hàng thì đơn hàng hủy luôn</w:t>
+                  </w:r>
+                </w:p>
+              </w:tc>
+            </w:tr>
+            <w:tr>
+              <w:trPr>
+                <w:cantSplit w:val="0"/>
+                <w:tblHeader w:val="0"/>
+              </w:trPr>
+              <w:tc>
+                <w:tcPr>
+                  <w:tcBorders>
+                    <w:top w:color="000000" w:space="0" w:sz="4" w:val="single"/>
+                    <w:left w:color="000000" w:space="0" w:sz="4" w:val="single"/>
+                    <w:bottom w:color="000000" w:space="0" w:sz="4" w:val="single"/>
+                    <w:right w:color="000000" w:space="0" w:sz="4" w:val="single"/>
+                  </w:tcBorders>
+                  <w:tcMar>
+                    <w:top w:w="100.0" w:type="dxa"/>
+                    <w:left w:w="100.0" w:type="dxa"/>
+                    <w:bottom w:w="100.0" w:type="dxa"/>
+                    <w:right w:w="100.0" w:type="dxa"/>
+                  </w:tcMar>
+                </w:tcPr>
+                <w:p>
+                  <w:pPr>
+                    <w:shd w:fill="ffffff" w:val="clear"/>
+                    <w:spacing w:after="40" w:before="140" w:lineRule="auto"/>
+                    <w:ind w:left="113" w:firstLine="0"/>
+                    <w:jc w:val="center"/>
+                    <w:rPr>
+                      <w:rFonts w:ascii="Times New Roman" w:cs="Times New Roman" w:eastAsia="Times New Roman" w:hAnsi="Times New Roman"/>
+                      <w:color w:val="1b1b1b"/>
+                      <w:sz w:val="24"/>
+                      <w:szCs w:val="24"/>
+                    </w:rPr>
+                  </w:pPr>
+                  <w:r>
+                    <w:rPr>
+                      <w:rFonts w:ascii="Times New Roman" w:cs="Times New Roman" w:eastAsia="Times New Roman" w:hAnsi="Times New Roman"/>
+                      <w:color w:val="1b1b1b"/>
+                      <w:sz w:val="24"/>
+                      <w:szCs w:val="24"/>
+                      <w:rtl w:val="0"/>
+                    </w:rPr>
+                    <w:t xml:space="preserve">11a</w:t>
                   </w:r>
                 </w:p>
               </w:tc>
@@ -21558,12 +21880,12 @@
           <wp:inline distB="114300" distT="114300" distL="114300" distR="114300">
             <wp:extent cx="5731200" cy="4597400"/>
             <wp:effectExtent b="0" l="0" r="0" t="0"/>
-            <wp:docPr id="4" name="image7.png"/>
+            <wp:docPr id="4" name="image5.png"/>
             <a:graphic>
               <a:graphicData uri="http://schemas.openxmlformats.org/drawingml/2006/picture">
                 <pic:pic>
                   <pic:nvPicPr>
-                    <pic:cNvPr id="0" name="image7.png"/>
+                    <pic:cNvPr id="0" name="image5.png"/>
                     <pic:cNvPicPr preferRelativeResize="0"/>
                   </pic:nvPicPr>
                   <pic:blipFill>
@@ -21733,6 +22055,116 @@
   <w:abstractNum w:abstractNumId="2">
     <w:lvl w:ilvl="0">
       <w:start w:val="1"/>
+      <w:numFmt w:val="bullet"/>
+      <w:lvlText w:val="+"/>
+      <w:lvlJc w:val="left"/>
+      <w:pPr>
+        <w:ind w:left="2160" w:hanging="360"/>
+      </w:pPr>
+      <w:rPr>
+        <w:u w:val="none"/>
+      </w:rPr>
+    </w:lvl>
+    <w:lvl w:ilvl="1">
+      <w:start w:val="1"/>
+      <w:numFmt w:val="bullet"/>
+      <w:lvlText w:val="+"/>
+      <w:lvlJc w:val="left"/>
+      <w:pPr>
+        <w:ind w:left="2880" w:hanging="360"/>
+      </w:pPr>
+      <w:rPr>
+        <w:u w:val="none"/>
+      </w:rPr>
+    </w:lvl>
+    <w:lvl w:ilvl="2">
+      <w:start w:val="1"/>
+      <w:numFmt w:val="bullet"/>
+      <w:lvlText w:val="+"/>
+      <w:lvlJc w:val="left"/>
+      <w:pPr>
+        <w:ind w:left="3600" w:hanging="360"/>
+      </w:pPr>
+      <w:rPr>
+        <w:u w:val="none"/>
+      </w:rPr>
+    </w:lvl>
+    <w:lvl w:ilvl="3">
+      <w:start w:val="1"/>
+      <w:numFmt w:val="bullet"/>
+      <w:lvlText w:val="+"/>
+      <w:lvlJc w:val="left"/>
+      <w:pPr>
+        <w:ind w:left="4320" w:hanging="360"/>
+      </w:pPr>
+      <w:rPr>
+        <w:u w:val="none"/>
+      </w:rPr>
+    </w:lvl>
+    <w:lvl w:ilvl="4">
+      <w:start w:val="1"/>
+      <w:numFmt w:val="bullet"/>
+      <w:lvlText w:val="+"/>
+      <w:lvlJc w:val="left"/>
+      <w:pPr>
+        <w:ind w:left="5040" w:hanging="360"/>
+      </w:pPr>
+      <w:rPr>
+        <w:u w:val="none"/>
+      </w:rPr>
+    </w:lvl>
+    <w:lvl w:ilvl="5">
+      <w:start w:val="1"/>
+      <w:numFmt w:val="bullet"/>
+      <w:lvlText w:val="+"/>
+      <w:lvlJc w:val="left"/>
+      <w:pPr>
+        <w:ind w:left="5760" w:hanging="360"/>
+      </w:pPr>
+      <w:rPr>
+        <w:u w:val="none"/>
+      </w:rPr>
+    </w:lvl>
+    <w:lvl w:ilvl="6">
+      <w:start w:val="1"/>
+      <w:numFmt w:val="bullet"/>
+      <w:lvlText w:val="+"/>
+      <w:lvlJc w:val="left"/>
+      <w:pPr>
+        <w:ind w:left="6480" w:hanging="360"/>
+      </w:pPr>
+      <w:rPr>
+        <w:u w:val="none"/>
+      </w:rPr>
+    </w:lvl>
+    <w:lvl w:ilvl="7">
+      <w:start w:val="1"/>
+      <w:numFmt w:val="bullet"/>
+      <w:lvlText w:val="+"/>
+      <w:lvlJc w:val="left"/>
+      <w:pPr>
+        <w:ind w:left="7200" w:hanging="360"/>
+      </w:pPr>
+      <w:rPr>
+        <w:u w:val="none"/>
+      </w:rPr>
+    </w:lvl>
+    <w:lvl w:ilvl="8">
+      <w:start w:val="1"/>
+      <w:numFmt w:val="bullet"/>
+      <w:lvlText w:val="+"/>
+      <w:lvlJc w:val="left"/>
+      <w:pPr>
+        <w:ind w:left="7920" w:hanging="360"/>
+      </w:pPr>
+      <w:rPr>
+        <w:u w:val="none"/>
+      </w:rPr>
+    </w:lvl>
+  </w:abstractNum>
+  <w:abstractNum w:abstractNumId="3">
+    <w:lvl w:ilvl="0">
+      <w:start w:val="1"/>
       <w:numFmt w:val="decimal"/>
       <w:lvlText w:val="%1."/>
       <w:lvlJc w:val="left"/>
@@ -21822,7 +22254,7 @@
       <w:rPr/>
     </w:lvl>
   </w:abstractNum>
-  <w:abstractNum w:abstractNumId="3">
+  <w:abstractNum w:abstractNumId="4">
     <w:lvl w:ilvl="0">
       <w:start w:val="1"/>
       <w:numFmt w:val="decimal"/>
@@ -21932,6 +22364,116 @@
       </w:rPr>
     </w:lvl>
   </w:abstractNum>
+  <w:abstractNum w:abstractNumId="5">
+    <w:lvl w:ilvl="0">
+      <w:start w:val="1"/>
+      <w:numFmt w:val="bullet"/>
+      <w:lvlText w:val="-"/>
+      <w:lvlJc w:val="left"/>
+      <w:pPr>
+        <w:ind w:left="1440" w:hanging="360"/>
+      </w:pPr>
+      <w:rPr>
+        <w:u w:val="none"/>
+      </w:rPr>
+    </w:lvl>
+    <w:lvl w:ilvl="1">
+      <w:start w:val="1"/>
+      <w:numFmt w:val="bullet"/>
+      <w:lvlText w:val="-"/>
+      <w:lvlJc w:val="left"/>
+      <w:pPr>
+        <w:ind w:left="2160" w:hanging="360"/>
+      </w:pPr>
+      <w:rPr>
+        <w:u w:val="none"/>
+      </w:rPr>
+    </w:lvl>
+    <w:lvl w:ilvl="2">
+      <w:start w:val="1"/>
+      <w:numFmt w:val="bullet"/>
+      <w:lvlText w:val="-"/>
+      <w:lvlJc w:val="left"/>
+      <w:pPr>
+        <w:ind w:left="2880" w:hanging="360"/>
+      </w:pPr>
+      <w:rPr>
+        <w:u w:val="none"/>
+      </w:rPr>
+    </w:lvl>
+    <w:lvl w:ilvl="3">
+      <w:start w:val="1"/>
+      <w:numFmt w:val="bullet"/>
+      <w:lvlText w:val="-"/>
+      <w:lvlJc w:val="left"/>
+      <w:pPr>
+        <w:ind w:left="3600" w:hanging="360"/>
+      </w:pPr>
+      <w:rPr>
+        <w:u w:val="none"/>
+      </w:rPr>
+    </w:lvl>
+    <w:lvl w:ilvl="4">
+      <w:start w:val="1"/>
+      <w:numFmt w:val="bullet"/>
+      <w:lvlText w:val="-"/>
+      <w:lvlJc w:val="left"/>
+      <w:pPr>
+        <w:ind w:left="4320" w:hanging="360"/>
+      </w:pPr>
+      <w:rPr>
+        <w:u w:val="none"/>
+      </w:rPr>
+    </w:lvl>
+    <w:lvl w:ilvl="5">
+      <w:start w:val="1"/>
+      <w:numFmt w:val="bullet"/>
+      <w:lvlText w:val="-"/>
+      <w:lvlJc w:val="left"/>
+      <w:pPr>
+        <w:ind w:left="5040" w:hanging="360"/>
+      </w:pPr>
+      <w:rPr>
+        <w:u w:val="none"/>
+      </w:rPr>
+    </w:lvl>
+    <w:lvl w:ilvl="6">
+      <w:start w:val="1"/>
+      <w:numFmt w:val="bullet"/>
+      <w:lvlText w:val="-"/>
+      <w:lvlJc w:val="left"/>
+      <w:pPr>
+        <w:ind w:left="5760" w:hanging="360"/>
+      </w:pPr>
+      <w:rPr>
+        <w:u w:val="none"/>
+      </w:rPr>
+    </w:lvl>
+    <w:lvl w:ilvl="7">
+      <w:start w:val="1"/>
+      <w:numFmt w:val="bullet"/>
+      <w:lvlText w:val="-"/>
+      <w:lvlJc w:val="left"/>
+      <w:pPr>
+        <w:ind w:left="6480" w:hanging="360"/>
+      </w:pPr>
+      <w:rPr>
+        <w:u w:val="none"/>
+      </w:rPr>
+    </w:lvl>
+    <w:lvl w:ilvl="8">
+      <w:start w:val="1"/>
+      <w:numFmt w:val="bullet"/>
+      <w:lvlText w:val="-"/>
+      <w:lvlJc w:val="left"/>
+      <w:pPr>
+        <w:ind w:left="7200" w:hanging="360"/>
+      </w:pPr>
+      <w:rPr>
+        <w:u w:val="none"/>
+      </w:rPr>
+    </w:lvl>
+  </w:abstractNum>
   <w:num w:numId="1">
     <w:abstractNumId w:val="1"/>
   </w:num>
@@ -21940,6 +22482,12 @@
   </w:num>
   <w:num w:numId="3">
     <w:abstractNumId w:val="3"/>
+  </w:num>
+  <w:num w:numId="4">
+    <w:abstractNumId w:val="4"/>
+  </w:num>
+  <w:num w:numId="5">
+    <w:abstractNumId w:val="5"/>
   </w:num>
 </w:numbering>
 </file>

--- a/Homework02/Chung/SRS-02.docx
+++ b/Homework02/Chung/SRS-02.docx
@@ -1,6 +1,6 @@
 
 <file path=word/document.xml><?xml version="1.0" encoding="utf-8"?>
-<w:document xmlns:wpc="http://schemas.microsoft.com/office/word/2010/wordprocessingCanvas" xmlns:cx="http://schemas.microsoft.com/office/drawing/2014/chartex" xmlns:cx1="http://schemas.microsoft.com/office/drawing/2015/9/8/chartex" xmlns:cx2="http://schemas.microsoft.com/office/drawing/2015/10/21/chartex" xmlns:cx3="http://schemas.microsoft.com/office/drawing/2016/5/9/chartex" xmlns:cx4="http://schemas.microsoft.com/office/drawing/2016/5/10/chartex" xmlns:cx5="http://schemas.microsoft.com/office/drawing/2016/5/11/chartex" xmlns:cx6="http://schemas.microsoft.com/office/drawing/2016/5/12/chartex" xmlns:cx7="http://schemas.microsoft.com/office/drawing/2016/5/13/chartex" xmlns:cx8="http://schemas.microsoft.com/office/drawing/2016/5/14/chartex" xmlns:mc="http://schemas.openxmlformats.org/markup-compatibility/2006" xmlns:aink="http://schemas.microsoft.com/office/drawing/2016/ink" xmlns:am3d="http://schemas.microsoft.com/office/drawing/2017/model3d" xmlns:o="urn:schemas-microsoft-com:office:office" xmlns:r="http://schemas.openxmlformats.org/officeDocument/2006/relationships" xmlns:m="http://schemas.openxmlformats.org/officeDocument/2006/math" xmlns:v="urn:schemas-microsoft-com:vml" xmlns:wp14="http://schemas.microsoft.com/office/word/2010/wordprocessingDrawing" xmlns:wp="http://schemas.openxmlformats.org/drawingml/2006/wordprocessingDrawing" xmlns:w10="urn:schemas-microsoft-com:office:word" xmlns:w="http://schemas.openxmlformats.org/wordprocessingml/2006/main" xmlns:w14="http://schemas.microsoft.com/office/word/2010/wordml" xmlns:w15="http://schemas.microsoft.com/office/word/2012/wordml" xmlns:w16cex="http://schemas.microsoft.com/office/word/2018/wordml/cex" xmlns:w16cid="http://schemas.microsoft.com/office/word/2016/wordml/cid" xmlns:w16="http://schemas.microsoft.com/office/word/2018/wordml" xmlns:w16sdtdh="http://schemas.microsoft.com/office/word/2020/wordml/sdtdatahash" xmlns:w16se="http://schemas.microsoft.com/office/word/2015/wordml/symex" xmlns:wpg="http://schemas.microsoft.com/office/word/2010/wordprocessingGroup" xmlns:wpi="http://schemas.microsoft.com/office/word/2010/wordprocessingInk" xmlns:wne="http://schemas.microsoft.com/office/word/2006/wordml" xmlns:wps="http://schemas.microsoft.com/office/word/2010/wordprocessingShape" mc:Ignorable="w14 w15 w16se w16cid w16 w16cex w16sdtdh wp14">
+<w:document xmlns:wpc="http://schemas.microsoft.com/office/word/2010/wordprocessingCanvas" xmlns:cx="http://schemas.microsoft.com/office/drawing/2014/chartex" xmlns:mc="http://schemas.openxmlformats.org/markup-compatibility/2006" xmlns:o="urn:schemas-microsoft-com:office:office" xmlns:r="http://schemas.openxmlformats.org/officeDocument/2006/relationships" xmlns:m="http://schemas.openxmlformats.org/officeDocument/2006/math" xmlns:v="urn:schemas-microsoft-com:vml" xmlns:wp14="http://schemas.microsoft.com/office/word/2010/wordprocessingDrawing" xmlns:wp="http://schemas.openxmlformats.org/drawingml/2006/wordprocessingDrawing" xmlns:w10="urn:schemas-microsoft-com:office:word" xmlns:w="http://schemas.openxmlformats.org/wordprocessingml/2006/main" xmlns:w14="http://schemas.microsoft.com/office/word/2010/wordml" xmlns:w15="http://schemas.microsoft.com/office/word/2012/wordml" xmlns:w16se="http://schemas.microsoft.com/office/word/2015/wordml/symex" xmlns:wpg="http://schemas.microsoft.com/office/word/2010/wordprocessingGroup" xmlns:wpi="http://schemas.microsoft.com/office/word/2010/wordprocessingInk" xmlns:wne="http://schemas.microsoft.com/office/word/2006/wordml" xmlns:wps="http://schemas.microsoft.com/office/word/2010/wordprocessingShape" mc:Ignorable="w14 w15 w16se wp14">
   <w:body>
     <w:p>
       <w:pPr>
@@ -85,6 +85,7 @@
         <w:rPr>
           <w:rFonts w:ascii="Times New Roman" w:eastAsia="Times New Roman" w:hAnsi="Times New Roman" w:cs="Times New Roman"/>
           <w:noProof/>
+          <w:lang w:val="en-US"/>
         </w:rPr>
         <w:drawing>
           <wp:inline distT="0" distB="0" distL="0" distR="0" wp14:anchorId="70514513" wp14:editId="78D3DE30">
@@ -535,6 +536,7 @@
           <w:noProof/>
           <w:sz w:val="28"/>
           <w:szCs w:val="28"/>
+          <w:lang w:val="en-US"/>
         </w:rPr>
         <w:drawing>
           <wp:inline distT="114300" distB="114300" distL="114300" distR="114300" wp14:anchorId="72FFD40A" wp14:editId="5B768688">
@@ -659,6 +661,7 @@
           <w:noProof/>
           <w:sz w:val="28"/>
           <w:szCs w:val="28"/>
+          <w:lang w:val="en-US"/>
         </w:rPr>
         <w:lastRenderedPageBreak/>
         <w:drawing>
@@ -731,6 +734,7 @@
           <w:noProof/>
           <w:sz w:val="28"/>
           <w:szCs w:val="28"/>
+          <w:lang w:val="en-US"/>
         </w:rPr>
         <w:lastRenderedPageBreak/>
         <w:drawing>
@@ -815,6 +819,7 @@
           <w:noProof/>
           <w:sz w:val="28"/>
           <w:szCs w:val="28"/>
+          <w:lang w:val="en-US"/>
         </w:rPr>
         <w:lastRenderedPageBreak/>
         <w:drawing>
@@ -898,6 +903,7 @@
           <w:noProof/>
           <w:sz w:val="28"/>
           <w:szCs w:val="28"/>
+          <w:lang w:val="en-US"/>
         </w:rPr>
         <w:lastRenderedPageBreak/>
         <w:drawing>
@@ -980,6 +986,7 @@
           <w:noProof/>
           <w:sz w:val="28"/>
           <w:szCs w:val="28"/>
+          <w:lang w:val="en-US"/>
         </w:rPr>
         <w:drawing>
           <wp:inline distT="114300" distB="114300" distL="114300" distR="114300" wp14:anchorId="7F64EB63" wp14:editId="5DA72A3A">
@@ -1626,14 +1633,6 @@
           <w:szCs w:val="28"/>
         </w:rPr>
         <w:tab/>
-      </w:r>
-      <w:r>
-        <w:rPr>
-          <w:rFonts w:ascii="Times New Roman" w:eastAsia="Times New Roman" w:hAnsi="Times New Roman" w:cs="Times New Roman"/>
-          <w:b/>
-          <w:sz w:val="28"/>
-          <w:szCs w:val="28"/>
-        </w:rPr>
         <w:t>2.1.1 Đặc tả use case UC001 “Xử lý đơn hàng”</w:t>
       </w:r>
     </w:p>
@@ -3236,6 +3235,7 @@
       <w:r>
         <w:rPr>
           <w:noProof/>
+          <w:lang w:val="en-US"/>
         </w:rPr>
         <w:drawing>
           <wp:inline distT="114300" distB="114300" distL="114300" distR="114300" wp14:anchorId="710BD73F" wp14:editId="6E4D8678">
@@ -6197,6 +6197,7 @@
         <w:rPr>
           <w:rFonts w:ascii="Times New Roman" w:eastAsia="Times New Roman" w:hAnsi="Times New Roman" w:cs="Times New Roman"/>
           <w:noProof/>
+          <w:lang w:val="en-US"/>
         </w:rPr>
         <w:drawing>
           <wp:inline distT="114300" distB="114300" distL="114300" distR="114300" wp14:anchorId="2F2C89BA" wp14:editId="5AAC8035">
@@ -7992,6 +7993,7 @@
           <w:noProof/>
           <w:sz w:val="28"/>
           <w:szCs w:val="28"/>
+          <w:lang w:val="en-US"/>
         </w:rPr>
         <w:lastRenderedPageBreak/>
         <w:drawing>
@@ -8635,10 +8637,7 @@
                   </w:pPr>
                   <w:r>
                     <w:rPr>
-                      <w:rFonts w:ascii="Times New Roman" w:eastAsia="Times New Roman" w:hAnsi="Times New Roman" w:cs="Times New Roman"/>
-                      <w:color w:val="1B1B1B"/>
-                      <w:sz w:val="24"/>
-                      <w:szCs w:val="24"/>
+                      <w:color w:val="1B1B1B"/>
                     </w:rPr>
                     <w:t>1.</w:t>
                   </w:r>
@@ -8673,10 +8672,7 @@
                   </w:pPr>
                   <w:r>
                     <w:rPr>
-                      <w:rFonts w:ascii="Times New Roman" w:eastAsia="Times New Roman" w:hAnsi="Times New Roman" w:cs="Times New Roman"/>
-                      <w:color w:val="1B1B1B"/>
-                      <w:sz w:val="24"/>
-                      <w:szCs w:val="24"/>
+                      <w:color w:val="1B1B1B"/>
                     </w:rPr>
                     <w:t>BP bán hàng</w:t>
                   </w:r>
@@ -8711,12 +8707,21 @@
                   </w:pPr>
                   <w:r>
                     <w:rPr>
-                      <w:rFonts w:ascii="Times New Roman" w:eastAsia="Times New Roman" w:hAnsi="Times New Roman" w:cs="Times New Roman"/>
-                      <w:color w:val="1B1B1B"/>
-                      <w:sz w:val="24"/>
-                      <w:szCs w:val="24"/>
-                    </w:rPr>
-                    <w:t>Chọn chức năng “Thêm danh sách đặt hàng”</w:t>
+                      <w:color w:val="1B1B1B"/>
+                    </w:rPr>
+                    <w:t>Chọn chức năng “</w:t>
+                  </w:r>
+                  <w:r>
+                    <w:rPr>
+                      <w:color w:val="000000"/>
+                    </w:rPr>
+                    <w:t xml:space="preserve">Thêm yêu cầu </w:t>
+                  </w:r>
+                  <w:r>
+                    <w:rPr>
+                      <w:color w:val="1B1B1B"/>
+                    </w:rPr>
+                    <w:t>đặt hàng”</w:t>
                   </w:r>
                 </w:p>
               </w:tc>
@@ -8752,10 +8757,7 @@
                   </w:pPr>
                   <w:r>
                     <w:rPr>
-                      <w:rFonts w:ascii="Times New Roman" w:eastAsia="Times New Roman" w:hAnsi="Times New Roman" w:cs="Times New Roman"/>
-                      <w:color w:val="1B1B1B"/>
-                      <w:sz w:val="24"/>
-                      <w:szCs w:val="24"/>
+                      <w:color w:val="1B1B1B"/>
                     </w:rPr>
                     <w:t>2.</w:t>
                   </w:r>
@@ -8789,10 +8791,7 @@
                   </w:pPr>
                   <w:r>
                     <w:rPr>
-                      <w:rFonts w:ascii="Times New Roman" w:eastAsia="Times New Roman" w:hAnsi="Times New Roman" w:cs="Times New Roman"/>
-                      <w:color w:val="1B1B1B"/>
-                      <w:sz w:val="24"/>
-                      <w:szCs w:val="24"/>
+                      <w:color w:val="1B1B1B"/>
                     </w:rPr>
                     <w:t>Hệ thống</w:t>
                   </w:r>
@@ -8826,10 +8825,7 @@
                   </w:pPr>
                   <w:r>
                     <w:rPr>
-                      <w:rFonts w:ascii="Times New Roman" w:eastAsia="Times New Roman" w:hAnsi="Times New Roman" w:cs="Times New Roman"/>
-                      <w:color w:val="1B1B1B"/>
-                      <w:sz w:val="24"/>
-                      <w:szCs w:val="24"/>
+                      <w:color w:val="1B1B1B"/>
                     </w:rPr>
                     <w:t>Hiển thị giao diện</w:t>
                   </w:r>
@@ -8867,10 +8863,7 @@
                   </w:pPr>
                   <w:r>
                     <w:rPr>
-                      <w:rFonts w:ascii="Times New Roman" w:eastAsia="Times New Roman" w:hAnsi="Times New Roman" w:cs="Times New Roman"/>
-                      <w:color w:val="1B1B1B"/>
-                      <w:sz w:val="24"/>
-                      <w:szCs w:val="24"/>
+                      <w:color w:val="1B1B1B"/>
                     </w:rPr>
                     <w:lastRenderedPageBreak/>
                     <w:t>3.</w:t>
@@ -8905,10 +8898,7 @@
                   </w:pPr>
                   <w:r>
                     <w:rPr>
-                      <w:rFonts w:ascii="Times New Roman" w:eastAsia="Times New Roman" w:hAnsi="Times New Roman" w:cs="Times New Roman"/>
-                      <w:color w:val="1B1B1B"/>
-                      <w:sz w:val="24"/>
-                      <w:szCs w:val="24"/>
+                      <w:color w:val="1B1B1B"/>
                     </w:rPr>
                     <w:t>BP bán hàng</w:t>
                   </w:r>
@@ -8942,22 +8932,9 @@
                   </w:pPr>
                   <w:r>
                     <w:rPr>
-                      <w:rFonts w:ascii="Times New Roman" w:eastAsia="Times New Roman" w:hAnsi="Times New Roman" w:cs="Times New Roman"/>
-                      <w:sz w:val="24"/>
-                      <w:szCs w:val="24"/>
-                    </w:rPr>
-                    <w:t>Nhập mã hàng,</w:t>
-                  </w:r>
-                  <w:r>
-                    <w:t xml:space="preserve"> </w:t>
-                  </w:r>
-                  <w:r>
-                    <w:rPr>
-                      <w:rFonts w:ascii="Times New Roman" w:eastAsia="Times New Roman" w:hAnsi="Times New Roman" w:cs="Times New Roman"/>
-                      <w:sz w:val="24"/>
-                      <w:szCs w:val="24"/>
-                    </w:rPr>
-                    <w:t>số lượng, đơn vị, ngày tháng năm nhận hàng mong muốn của từng mặt hàng</w:t>
+                      <w:color w:val="000000"/>
+                    </w:rPr>
+                    <w:t>Nhập số lượng, đơn vị, ngày tháng năm nhận hàng của từng mặt hàng</w:t>
                   </w:r>
                 </w:p>
               </w:tc>
@@ -8996,10 +8973,7 @@
                   </w:pPr>
                   <w:r>
                     <w:rPr>
-                      <w:rFonts w:ascii="Times New Roman" w:eastAsia="Times New Roman" w:hAnsi="Times New Roman" w:cs="Times New Roman"/>
-                      <w:color w:val="1B1B1B"/>
-                      <w:sz w:val="24"/>
-                      <w:szCs w:val="24"/>
+                      <w:color w:val="1B1B1B"/>
                     </w:rPr>
                     <w:t>4.</w:t>
                   </w:r>
@@ -9033,10 +9007,7 @@
                   </w:pPr>
                   <w:r>
                     <w:rPr>
-                      <w:rFonts w:ascii="Times New Roman" w:eastAsia="Times New Roman" w:hAnsi="Times New Roman" w:cs="Times New Roman"/>
-                      <w:color w:val="1B1B1B"/>
-                      <w:sz w:val="24"/>
-                      <w:szCs w:val="24"/>
+                      <w:color w:val="1B1B1B"/>
                     </w:rPr>
                     <w:t>BP bán hàng</w:t>
                   </w:r>
@@ -9070,12 +9041,9 @@
                   </w:pPr>
                   <w:r>
                     <w:rPr>
-                      <w:rFonts w:ascii="Times New Roman" w:eastAsia="Times New Roman" w:hAnsi="Times New Roman" w:cs="Times New Roman"/>
-                      <w:color w:val="1B1B1B"/>
-                      <w:sz w:val="24"/>
-                      <w:szCs w:val="24"/>
-                    </w:rPr>
-                    <w:t>Yêu cầu thêm danh sách</w:t>
+                      <w:color w:val="1B1B1B"/>
+                    </w:rPr>
+                    <w:t>Xác nhận yêu cầu</w:t>
                   </w:r>
                 </w:p>
               </w:tc>
@@ -9111,10 +9079,7 @@
                   </w:pPr>
                   <w:r>
                     <w:rPr>
-                      <w:rFonts w:ascii="Times New Roman" w:eastAsia="Times New Roman" w:hAnsi="Times New Roman" w:cs="Times New Roman"/>
-                      <w:color w:val="1B1B1B"/>
-                      <w:sz w:val="24"/>
-                      <w:szCs w:val="24"/>
+                      <w:color w:val="1B1B1B"/>
                     </w:rPr>
                     <w:t>5.</w:t>
                   </w:r>
@@ -9148,10 +9113,7 @@
                   </w:pPr>
                   <w:r>
                     <w:rPr>
-                      <w:rFonts w:ascii="Times New Roman" w:eastAsia="Times New Roman" w:hAnsi="Times New Roman" w:cs="Times New Roman"/>
-                      <w:color w:val="1B1B1B"/>
-                      <w:sz w:val="24"/>
-                      <w:szCs w:val="24"/>
+                      <w:color w:val="1B1B1B"/>
                     </w:rPr>
                     <w:t>Hệ thống</w:t>
                   </w:r>
@@ -9185,9 +9147,7 @@
                   </w:pPr>
                   <w:r>
                     <w:rPr>
-                      <w:rFonts w:ascii="Times New Roman" w:eastAsia="Times New Roman" w:hAnsi="Times New Roman" w:cs="Times New Roman"/>
-                      <w:sz w:val="24"/>
-                      <w:szCs w:val="24"/>
+                      <w:color w:val="1B1B1B"/>
                     </w:rPr>
                     <w:t>Kiểm tra các trường bắt buộc đã nhập hay chưa</w:t>
                   </w:r>
@@ -9225,10 +9185,7 @@
                   </w:pPr>
                   <w:r>
                     <w:rPr>
-                      <w:rFonts w:ascii="Times New Roman" w:eastAsia="Times New Roman" w:hAnsi="Times New Roman" w:cs="Times New Roman"/>
-                      <w:color w:val="1B1B1B"/>
-                      <w:sz w:val="24"/>
-                      <w:szCs w:val="24"/>
+                      <w:color w:val="1B1B1B"/>
                     </w:rPr>
                     <w:t>6.</w:t>
                   </w:r>
@@ -9262,10 +9219,7 @@
                   </w:pPr>
                   <w:r>
                     <w:rPr>
-                      <w:rFonts w:ascii="Times New Roman" w:eastAsia="Times New Roman" w:hAnsi="Times New Roman" w:cs="Times New Roman"/>
-                      <w:color w:val="1B1B1B"/>
-                      <w:sz w:val="24"/>
-                      <w:szCs w:val="24"/>
+                      <w:color w:val="1B1B1B"/>
                     </w:rPr>
                     <w:t>Hệ thống</w:t>
                   </w:r>
@@ -9299,9 +9253,7 @@
                   </w:pPr>
                   <w:r>
                     <w:rPr>
-                      <w:rFonts w:ascii="Times New Roman" w:eastAsia="Times New Roman" w:hAnsi="Times New Roman" w:cs="Times New Roman"/>
-                      <w:sz w:val="24"/>
-                      <w:szCs w:val="24"/>
+                      <w:color w:val="1B1B1B"/>
                     </w:rPr>
                     <w:t>Kiểm tra các thông tin của từng mặt hàng có hợp lệ hay không</w:t>
                   </w:r>
@@ -9339,12 +9291,9 @@
                   </w:pPr>
                   <w:r>
                     <w:rPr>
-                      <w:rFonts w:ascii="Times New Roman" w:eastAsia="Times New Roman" w:hAnsi="Times New Roman" w:cs="Times New Roman"/>
-                      <w:color w:val="1B1B1B"/>
-                      <w:sz w:val="24"/>
-                      <w:szCs w:val="24"/>
-                    </w:rPr>
-                    <w:t xml:space="preserve">7. </w:t>
+                      <w:color w:val="1B1B1B"/>
+                    </w:rPr>
+                    <w:t>7.</w:t>
                   </w:r>
                 </w:p>
               </w:tc>
@@ -9377,10 +9326,7 @@
                   </w:pPr>
                   <w:r>
                     <w:rPr>
-                      <w:rFonts w:ascii="Times New Roman" w:eastAsia="Times New Roman" w:hAnsi="Times New Roman" w:cs="Times New Roman"/>
-                      <w:color w:val="1B1B1B"/>
-                      <w:sz w:val="24"/>
-                      <w:szCs w:val="24"/>
+                      <w:color w:val="1B1B1B"/>
                     </w:rPr>
                     <w:t>Hệ thống</w:t>
                   </w:r>
@@ -9415,12 +9361,9 @@
                   </w:pPr>
                   <w:r>
                     <w:rPr>
-                      <w:rFonts w:ascii="Times New Roman" w:eastAsia="Times New Roman" w:hAnsi="Times New Roman" w:cs="Times New Roman"/>
-                      <w:color w:val="1B1B1B"/>
-                      <w:sz w:val="24"/>
-                      <w:szCs w:val="24"/>
-                    </w:rPr>
-                    <w:t>In thông báo “Đơn hàng đã được đặt thành công”</w:t>
+                      <w:color w:val="1B1B1B"/>
+                    </w:rPr>
+                    <w:t>Thông báo “Yêu cầu đặt hàng thành công”</w:t>
                   </w:r>
                 </w:p>
               </w:tc>
@@ -9670,12 +9613,9 @@
                   </w:pPr>
                   <w:r>
                     <w:rPr>
-                      <w:rFonts w:ascii="Times New Roman" w:eastAsia="Times New Roman" w:hAnsi="Times New Roman" w:cs="Times New Roman"/>
-                      <w:color w:val="1B1B1B"/>
-                      <w:sz w:val="24"/>
-                      <w:szCs w:val="24"/>
-                    </w:rPr>
-                    <w:t>5a.</w:t>
+                      <w:color w:val="1B1B1B"/>
+                    </w:rPr>
+                    <w:t>3a.</w:t>
                   </w:r>
                 </w:p>
               </w:tc>
@@ -9708,12 +9648,9 @@
                   </w:pPr>
                   <w:r>
                     <w:rPr>
-                      <w:rFonts w:ascii="Times New Roman" w:eastAsia="Times New Roman" w:hAnsi="Times New Roman" w:cs="Times New Roman"/>
-                      <w:color w:val="1B1B1B"/>
-                      <w:sz w:val="24"/>
-                      <w:szCs w:val="24"/>
-                    </w:rPr>
-                    <w:t>Hệ thống</w:t>
+                      <w:color w:val="1B1B1B"/>
+                    </w:rPr>
+                    <w:t>BP bán hàng</w:t>
                   </w:r>
                 </w:p>
               </w:tc>
@@ -9746,12 +9683,9 @@
                   </w:pPr>
                   <w:r>
                     <w:rPr>
-                      <w:rFonts w:ascii="Times New Roman" w:eastAsia="Times New Roman" w:hAnsi="Times New Roman" w:cs="Times New Roman"/>
-                      <w:color w:val="1B1B1B"/>
-                      <w:sz w:val="24"/>
-                      <w:szCs w:val="24"/>
-                    </w:rPr>
-                    <w:t>Thông báo lỗi: Cần nhập các trường bắt buộc nếu BP bán hàng nhập thiếu</w:t>
+                      <w:color w:val="1B1B1B"/>
+                    </w:rPr>
+                    <w:t>Chọn “Quay lại”</w:t>
                   </w:r>
                 </w:p>
               </w:tc>
@@ -9790,12 +9724,9 @@
                   </w:pPr>
                   <w:r>
                     <w:rPr>
-                      <w:rFonts w:ascii="Times New Roman" w:eastAsia="Times New Roman" w:hAnsi="Times New Roman" w:cs="Times New Roman"/>
-                      <w:color w:val="1B1B1B"/>
-                      <w:sz w:val="24"/>
-                      <w:szCs w:val="24"/>
-                    </w:rPr>
-                    <w:t>6a.</w:t>
+                      <w:color w:val="1B1B1B"/>
+                    </w:rPr>
+                    <w:t>3a1.</w:t>
                   </w:r>
                 </w:p>
               </w:tc>
@@ -9827,10 +9758,7 @@
                   </w:pPr>
                   <w:r>
                     <w:rPr>
-                      <w:rFonts w:ascii="Times New Roman" w:eastAsia="Times New Roman" w:hAnsi="Times New Roman" w:cs="Times New Roman"/>
-                      <w:color w:val="1B1B1B"/>
-                      <w:sz w:val="24"/>
-                      <w:szCs w:val="24"/>
+                      <w:color w:val="1B1B1B"/>
                     </w:rPr>
                     <w:t>Hệ thống</w:t>
                   </w:r>
@@ -9864,12 +9792,9 @@
                   </w:pPr>
                   <w:r>
                     <w:rPr>
-                      <w:rFonts w:ascii="Times New Roman" w:eastAsia="Times New Roman" w:hAnsi="Times New Roman" w:cs="Times New Roman"/>
-                      <w:color w:val="1B1B1B"/>
-                      <w:sz w:val="24"/>
-                      <w:szCs w:val="24"/>
-                    </w:rPr>
-                    <w:t>Thông báo lỗi: Mã hàng không tồn tại nếu không tìm thấy mã hàng</w:t>
+                      <w:color w:val="1B1B1B"/>
+                    </w:rPr>
+                    <w:t>Quay lại màn hình chọn chức năng</w:t>
                   </w:r>
                 </w:p>
               </w:tc>
@@ -9905,12 +9830,9 @@
                   </w:pPr>
                   <w:r>
                     <w:rPr>
-                      <w:rFonts w:ascii="Times New Roman" w:eastAsia="Times New Roman" w:hAnsi="Times New Roman" w:cs="Times New Roman"/>
-                      <w:color w:val="1B1B1B"/>
-                      <w:sz w:val="24"/>
-                      <w:szCs w:val="24"/>
-                    </w:rPr>
-                    <w:t>6b.</w:t>
+                      <w:color w:val="1B1B1B"/>
+                    </w:rPr>
+                    <w:t>5a.</w:t>
                   </w:r>
                 </w:p>
               </w:tc>
@@ -9942,10 +9864,7 @@
                   </w:pPr>
                   <w:r>
                     <w:rPr>
-                      <w:rFonts w:ascii="Times New Roman" w:eastAsia="Times New Roman" w:hAnsi="Times New Roman" w:cs="Times New Roman"/>
-                      <w:color w:val="1B1B1B"/>
-                      <w:sz w:val="24"/>
-                      <w:szCs w:val="24"/>
+                      <w:color w:val="1B1B1B"/>
                     </w:rPr>
                     <w:t>Hệ thống</w:t>
                   </w:r>
@@ -9979,12 +9898,9 @@
                   </w:pPr>
                   <w:r>
                     <w:rPr>
-                      <w:rFonts w:ascii="Times New Roman" w:eastAsia="Times New Roman" w:hAnsi="Times New Roman" w:cs="Times New Roman"/>
-                      <w:color w:val="1B1B1B"/>
-                      <w:sz w:val="24"/>
-                      <w:szCs w:val="24"/>
-                    </w:rPr>
-                    <w:t>Thông báo lỗi: Số lượng không hợp lệ nếu số lượng chưa đúng</w:t>
+                      <w:color w:val="1B1B1B"/>
+                    </w:rPr>
+                    <w:t>Thông báo lỗi: Cần nhập các trường bắt buộc nếu BP bán hàng nhập thiếu</w:t>
                   </w:r>
                 </w:p>
               </w:tc>
@@ -10020,12 +9936,9 @@
                   </w:pPr>
                   <w:r>
                     <w:rPr>
-                      <w:rFonts w:ascii="Times New Roman" w:eastAsia="Times New Roman" w:hAnsi="Times New Roman" w:cs="Times New Roman"/>
-                      <w:color w:val="1B1B1B"/>
-                      <w:sz w:val="24"/>
-                      <w:szCs w:val="24"/>
-                    </w:rPr>
-                    <w:t>6c.</w:t>
+                      <w:color w:val="1B1B1B"/>
+                    </w:rPr>
+                    <w:t>6a.</w:t>
                   </w:r>
                 </w:p>
               </w:tc>
@@ -10057,10 +9970,7 @@
                   </w:pPr>
                   <w:r>
                     <w:rPr>
-                      <w:rFonts w:ascii="Times New Roman" w:eastAsia="Times New Roman" w:hAnsi="Times New Roman" w:cs="Times New Roman"/>
-                      <w:color w:val="1B1B1B"/>
-                      <w:sz w:val="24"/>
-                      <w:szCs w:val="24"/>
+                      <w:color w:val="1B1B1B"/>
                     </w:rPr>
                     <w:t>Hệ thống</w:t>
                   </w:r>
@@ -10094,12 +10004,9 @@
                   </w:pPr>
                   <w:r>
                     <w:rPr>
-                      <w:rFonts w:ascii="Times New Roman" w:eastAsia="Times New Roman" w:hAnsi="Times New Roman" w:cs="Times New Roman"/>
-                      <w:color w:val="1B1B1B"/>
-                      <w:sz w:val="24"/>
-                      <w:szCs w:val="24"/>
-                    </w:rPr>
-                    <w:t>Thông báo lỗi: Đơn vị không hợp lệ nếu đơn vị chưa đúng</w:t>
+                      <w:color w:val="1B1B1B"/>
+                    </w:rPr>
+                    <w:t>Thông báo lỗi: Mã hàng không tồn tại nếu không tìm thấy mã hàng</w:t>
                   </w:r>
                 </w:p>
               </w:tc>
@@ -10129,18 +10036,16 @@
                     <w:jc w:val="center"/>
                     <w:rPr>
                       <w:rFonts w:ascii="Times New Roman" w:eastAsia="Times New Roman" w:hAnsi="Times New Roman" w:cs="Times New Roman"/>
-                      <w:sz w:val="24"/>
-                      <w:szCs w:val="24"/>
-                    </w:rPr>
-                  </w:pPr>
-                  <w:r>
-                    <w:rPr>
-                      <w:rFonts w:ascii="Times New Roman" w:eastAsia="Times New Roman" w:hAnsi="Times New Roman" w:cs="Times New Roman"/>
-                      <w:color w:val="1B1B1B"/>
-                      <w:sz w:val="24"/>
-                      <w:szCs w:val="24"/>
-                    </w:rPr>
-                    <w:t>6d.</w:t>
+                      <w:color w:val="1B1B1B"/>
+                      <w:sz w:val="24"/>
+                      <w:szCs w:val="24"/>
+                    </w:rPr>
+                  </w:pPr>
+                  <w:r>
+                    <w:rPr>
+                      <w:color w:val="1B1B1B"/>
+                    </w:rPr>
+                    <w:t>6b.</w:t>
                   </w:r>
                 </w:p>
               </w:tc>
@@ -10166,16 +10071,14 @@
                     <w:ind w:left="113"/>
                     <w:rPr>
                       <w:rFonts w:ascii="Times New Roman" w:eastAsia="Times New Roman" w:hAnsi="Times New Roman" w:cs="Times New Roman"/>
-                      <w:sz w:val="24"/>
-                      <w:szCs w:val="24"/>
-                    </w:rPr>
-                  </w:pPr>
-                  <w:r>
-                    <w:rPr>
-                      <w:rFonts w:ascii="Times New Roman" w:eastAsia="Times New Roman" w:hAnsi="Times New Roman" w:cs="Times New Roman"/>
-                      <w:color w:val="1B1B1B"/>
-                      <w:sz w:val="24"/>
-                      <w:szCs w:val="24"/>
+                      <w:color w:val="1B1B1B"/>
+                      <w:sz w:val="24"/>
+                      <w:szCs w:val="24"/>
+                    </w:rPr>
+                  </w:pPr>
+                  <w:r>
+                    <w:rPr>
+                      <w:color w:val="1B1B1B"/>
                     </w:rPr>
                     <w:t>Hệ thống</w:t>
                   </w:r>
@@ -10203,16 +10106,229 @@
                     <w:ind w:left="113"/>
                     <w:rPr>
                       <w:rFonts w:ascii="Times New Roman" w:eastAsia="Times New Roman" w:hAnsi="Times New Roman" w:cs="Times New Roman"/>
-                      <w:sz w:val="24"/>
-                      <w:szCs w:val="24"/>
-                    </w:rPr>
-                  </w:pPr>
-                  <w:r>
-                    <w:rPr>
-                      <w:rFonts w:ascii="Times New Roman" w:eastAsia="Times New Roman" w:hAnsi="Times New Roman" w:cs="Times New Roman"/>
-                      <w:color w:val="1B1B1B"/>
-                      <w:sz w:val="24"/>
-                      <w:szCs w:val="24"/>
+                      <w:color w:val="1B1B1B"/>
+                      <w:sz w:val="24"/>
+                      <w:szCs w:val="24"/>
+                    </w:rPr>
+                  </w:pPr>
+                  <w:r>
+                    <w:rPr>
+                      <w:color w:val="1B1B1B"/>
+                    </w:rPr>
+                    <w:t>Thông báo lỗi: Số lượng không hợp lệ nếu số lượng chưa đúng</w:t>
+                  </w:r>
+                </w:p>
+              </w:tc>
+            </w:tr>
+            <w:tr>
+              <w:tc>
+                <w:tcPr>
+                  <w:tcW w:w="765" w:type="dxa"/>
+                  <w:tcBorders>
+                    <w:top w:val="single" w:sz="4" w:space="0" w:color="000000"/>
+                    <w:left w:val="single" w:sz="4" w:space="0" w:color="000000"/>
+                    <w:bottom w:val="single" w:sz="4" w:space="0" w:color="000000"/>
+                    <w:right w:val="single" w:sz="4" w:space="0" w:color="000000"/>
+                  </w:tcBorders>
+                  <w:tcMar>
+                    <w:top w:w="100" w:type="dxa"/>
+                    <w:left w:w="100" w:type="dxa"/>
+                    <w:bottom w:w="100" w:type="dxa"/>
+                    <w:right w:w="100" w:type="dxa"/>
+                  </w:tcMar>
+                </w:tcPr>
+                <w:p>
+                  <w:pPr>
+                    <w:shd w:val="clear" w:color="auto" w:fill="FFFFFF"/>
+                    <w:spacing w:before="140" w:after="40"/>
+                    <w:ind w:left="113"/>
+                    <w:jc w:val="center"/>
+                    <w:rPr>
+                      <w:rFonts w:ascii="Times New Roman" w:eastAsia="Times New Roman" w:hAnsi="Times New Roman" w:cs="Times New Roman"/>
+                      <w:color w:val="1B1B1B"/>
+                      <w:sz w:val="24"/>
+                      <w:szCs w:val="24"/>
+                    </w:rPr>
+                  </w:pPr>
+                  <w:r>
+                    <w:rPr>
+                      <w:color w:val="1B1B1B"/>
+                    </w:rPr>
+                    <w:t>6c.</w:t>
+                  </w:r>
+                </w:p>
+              </w:tc>
+              <w:tc>
+                <w:tcPr>
+                  <w:tcW w:w="1275" w:type="dxa"/>
+                  <w:tcBorders>
+                    <w:top w:val="single" w:sz="4" w:space="0" w:color="000000"/>
+                    <w:left w:val="single" w:sz="4" w:space="0" w:color="000000"/>
+                    <w:bottom w:val="single" w:sz="4" w:space="0" w:color="000000"/>
+                  </w:tcBorders>
+                  <w:tcMar>
+                    <w:top w:w="100" w:type="dxa"/>
+                    <w:left w:w="100" w:type="dxa"/>
+                    <w:bottom w:w="100" w:type="dxa"/>
+                    <w:right w:w="100" w:type="dxa"/>
+                  </w:tcMar>
+                </w:tcPr>
+                <w:p>
+                  <w:pPr>
+                    <w:shd w:val="clear" w:color="auto" w:fill="FFFFFF"/>
+                    <w:spacing w:before="140"/>
+                    <w:ind w:left="113"/>
+                    <w:rPr>
+                      <w:rFonts w:ascii="Times New Roman" w:eastAsia="Times New Roman" w:hAnsi="Times New Roman" w:cs="Times New Roman"/>
+                      <w:color w:val="1B1B1B"/>
+                      <w:sz w:val="24"/>
+                      <w:szCs w:val="24"/>
+                    </w:rPr>
+                  </w:pPr>
+                  <w:r>
+                    <w:rPr>
+                      <w:color w:val="1B1B1B"/>
+                    </w:rPr>
+                    <w:t>Hệ thống</w:t>
+                  </w:r>
+                </w:p>
+              </w:tc>
+              <w:tc>
+                <w:tcPr>
+                  <w:tcW w:w="5550" w:type="dxa"/>
+                  <w:tcBorders>
+                    <w:top w:val="single" w:sz="4" w:space="0" w:color="000000"/>
+                    <w:bottom w:val="single" w:sz="4" w:space="0" w:color="000000"/>
+                    <w:right w:val="single" w:sz="4" w:space="0" w:color="000000"/>
+                  </w:tcBorders>
+                  <w:tcMar>
+                    <w:top w:w="100" w:type="dxa"/>
+                    <w:left w:w="100" w:type="dxa"/>
+                    <w:bottom w:w="100" w:type="dxa"/>
+                    <w:right w:w="100" w:type="dxa"/>
+                  </w:tcMar>
+                </w:tcPr>
+                <w:p>
+                  <w:pPr>
+                    <w:shd w:val="clear" w:color="auto" w:fill="FFFFFF"/>
+                    <w:spacing w:before="140"/>
+                    <w:ind w:left="113"/>
+                    <w:rPr>
+                      <w:rFonts w:ascii="Times New Roman" w:eastAsia="Times New Roman" w:hAnsi="Times New Roman" w:cs="Times New Roman"/>
+                      <w:color w:val="1B1B1B"/>
+                      <w:sz w:val="24"/>
+                      <w:szCs w:val="24"/>
+                    </w:rPr>
+                  </w:pPr>
+                  <w:r>
+                    <w:rPr>
+                      <w:color w:val="1B1B1B"/>
+                    </w:rPr>
+                    <w:t>Thông báo lỗi: Đơn vị không hợp lệ nếu đơn vị chưa đúng</w:t>
+                  </w:r>
+                </w:p>
+              </w:tc>
+            </w:tr>
+            <w:tr>
+              <w:tc>
+                <w:tcPr>
+                  <w:tcW w:w="765" w:type="dxa"/>
+                  <w:tcBorders>
+                    <w:top w:val="single" w:sz="4" w:space="0" w:color="000000"/>
+                    <w:left w:val="single" w:sz="4" w:space="0" w:color="000000"/>
+                    <w:bottom w:val="single" w:sz="4" w:space="0" w:color="000000"/>
+                    <w:right w:val="single" w:sz="4" w:space="0" w:color="000000"/>
+                  </w:tcBorders>
+                  <w:tcMar>
+                    <w:top w:w="100" w:type="dxa"/>
+                    <w:left w:w="100" w:type="dxa"/>
+                    <w:bottom w:w="100" w:type="dxa"/>
+                    <w:right w:w="100" w:type="dxa"/>
+                  </w:tcMar>
+                </w:tcPr>
+                <w:p>
+                  <w:pPr>
+                    <w:shd w:val="clear" w:color="auto" w:fill="FFFFFF"/>
+                    <w:spacing w:before="140" w:after="40"/>
+                    <w:ind w:left="113"/>
+                    <w:jc w:val="center"/>
+                    <w:rPr>
+                      <w:rFonts w:ascii="Times New Roman" w:eastAsia="Times New Roman" w:hAnsi="Times New Roman" w:cs="Times New Roman"/>
+                      <w:sz w:val="24"/>
+                      <w:szCs w:val="24"/>
+                    </w:rPr>
+                  </w:pPr>
+                  <w:r>
+                    <w:rPr>
+                      <w:color w:val="1B1B1B"/>
+                    </w:rPr>
+                    <w:t>6d.</w:t>
+                  </w:r>
+                </w:p>
+              </w:tc>
+              <w:tc>
+                <w:tcPr>
+                  <w:tcW w:w="1275" w:type="dxa"/>
+                  <w:tcBorders>
+                    <w:top w:val="single" w:sz="4" w:space="0" w:color="000000"/>
+                    <w:left w:val="single" w:sz="4" w:space="0" w:color="000000"/>
+                    <w:bottom w:val="single" w:sz="4" w:space="0" w:color="000000"/>
+                  </w:tcBorders>
+                  <w:tcMar>
+                    <w:top w:w="100" w:type="dxa"/>
+                    <w:left w:w="100" w:type="dxa"/>
+                    <w:bottom w:w="100" w:type="dxa"/>
+                    <w:right w:w="100" w:type="dxa"/>
+                  </w:tcMar>
+                </w:tcPr>
+                <w:p>
+                  <w:pPr>
+                    <w:shd w:val="clear" w:color="auto" w:fill="FFFFFF"/>
+                    <w:spacing w:before="140"/>
+                    <w:ind w:left="113"/>
+                    <w:rPr>
+                      <w:rFonts w:ascii="Times New Roman" w:eastAsia="Times New Roman" w:hAnsi="Times New Roman" w:cs="Times New Roman"/>
+                      <w:sz w:val="24"/>
+                      <w:szCs w:val="24"/>
+                    </w:rPr>
+                  </w:pPr>
+                  <w:r>
+                    <w:rPr>
+                      <w:color w:val="1B1B1B"/>
+                    </w:rPr>
+                    <w:t>Hệ thống</w:t>
+                  </w:r>
+                </w:p>
+              </w:tc>
+              <w:tc>
+                <w:tcPr>
+                  <w:tcW w:w="5550" w:type="dxa"/>
+                  <w:tcBorders>
+                    <w:top w:val="single" w:sz="4" w:space="0" w:color="000000"/>
+                    <w:bottom w:val="single" w:sz="4" w:space="0" w:color="000000"/>
+                    <w:right w:val="single" w:sz="4" w:space="0" w:color="000000"/>
+                  </w:tcBorders>
+                  <w:tcMar>
+                    <w:top w:w="100" w:type="dxa"/>
+                    <w:left w:w="100" w:type="dxa"/>
+                    <w:bottom w:w="100" w:type="dxa"/>
+                    <w:right w:w="100" w:type="dxa"/>
+                  </w:tcMar>
+                </w:tcPr>
+                <w:p>
+                  <w:pPr>
+                    <w:shd w:val="clear" w:color="auto" w:fill="FFFFFF"/>
+                    <w:spacing w:before="140"/>
+                    <w:ind w:left="113"/>
+                    <w:rPr>
+                      <w:rFonts w:ascii="Times New Roman" w:eastAsia="Times New Roman" w:hAnsi="Times New Roman" w:cs="Times New Roman"/>
+                      <w:sz w:val="24"/>
+                      <w:szCs w:val="24"/>
+                    </w:rPr>
+                  </w:pPr>
+                  <w:r>
+                    <w:rPr>
+                      <w:color w:val="1B1B1B"/>
                     </w:rPr>
                     <w:t>Thông báo lỗi: Ngày nhận hàng không hợp lệ nếu ngày nhập vào chưa đúng</w:t>
                   </w:r>
@@ -10643,6 +10759,7 @@
                 <w:sz w:val="24"/>
                 <w:szCs w:val="24"/>
               </w:rPr>
+              <w:lastRenderedPageBreak/>
               <w:t>1.</w:t>
             </w:r>
           </w:p>
@@ -11063,7 +11180,6 @@
                 <w:sz w:val="24"/>
                 <w:szCs w:val="24"/>
               </w:rPr>
-              <w:lastRenderedPageBreak/>
               <w:t>3.</w:t>
             </w:r>
           </w:p>
@@ -11497,28 +11613,37 @@
         </w:rPr>
       </w:pPr>
       <w:bookmarkStart w:id="4" w:name="_wnhyimwkbfm3" w:colFirst="0" w:colLast="0"/>
+      <w:bookmarkStart w:id="5" w:name="_GoBack"/>
       <w:bookmarkEnd w:id="4"/>
       <w:r>
         <w:rPr>
           <w:rFonts w:ascii="Times New Roman" w:eastAsia="Times New Roman" w:hAnsi="Times New Roman" w:cs="Times New Roman"/>
           <w:noProof/>
+          <w:lang w:val="en-US"/>
         </w:rPr>
         <w:drawing>
-          <wp:inline distT="114300" distB="114300" distL="114300" distR="114300" wp14:anchorId="4A004084" wp14:editId="06B7F248">
-            <wp:extent cx="5731200" cy="4343400"/>
-            <wp:effectExtent l="0" t="0" r="0" b="0"/>
-            <wp:docPr id="10" name="image9.png"/>
-            <wp:cNvGraphicFramePr/>
+          <wp:inline distT="0" distB="0" distL="0" distR="0" wp14:anchorId="59EBF8DF" wp14:editId="1E5E07A8">
+            <wp:extent cx="5733415" cy="4338955"/>
+            <wp:effectExtent l="0" t="0" r="635" b="4445"/>
+            <wp:docPr id="13" name="Picture 13"/>
+            <wp:cNvGraphicFramePr>
+              <a:graphicFrameLocks xmlns:a="http://schemas.openxmlformats.org/drawingml/2006/main" noChangeAspect="1"/>
+            </wp:cNvGraphicFramePr>
             <a:graphic xmlns:a="http://schemas.openxmlformats.org/drawingml/2006/main">
               <a:graphicData uri="http://schemas.openxmlformats.org/drawingml/2006/picture">
                 <pic:pic xmlns:pic="http://schemas.openxmlformats.org/drawingml/2006/picture">
                   <pic:nvPicPr>
-                    <pic:cNvPr id="0" name="image9.png"/>
-                    <pic:cNvPicPr preferRelativeResize="0"/>
+                    <pic:cNvPr id="13" name="Activity Thêm yêu cầu đặt hàng.png"/>
+                    <pic:cNvPicPr/>
                   </pic:nvPicPr>
                   <pic:blipFill>
-                    <a:blip r:embed="rId17"/>
-                    <a:srcRect/>
+                    <a:blip r:embed="rId17">
+                      <a:extLst>
+                        <a:ext uri="{28A0092B-C50C-407E-A947-70E740481C1C}">
+                          <a14:useLocalDpi xmlns:a14="http://schemas.microsoft.com/office/drawing/2010/main" val="0"/>
+                        </a:ext>
+                      </a:extLst>
+                    </a:blip>
                     <a:stretch>
                       <a:fillRect/>
                     </a:stretch>
@@ -11526,12 +11651,11 @@
                   <pic:spPr>
                     <a:xfrm>
                       <a:off x="0" y="0"/>
-                      <a:ext cx="5731200" cy="4343400"/>
+                      <a:ext cx="5733415" cy="4338955"/>
                     </a:xfrm>
                     <a:prstGeom prst="rect">
                       <a:avLst/>
                     </a:prstGeom>
-                    <a:ln/>
                   </pic:spPr>
                 </pic:pic>
               </a:graphicData>
@@ -11539,6 +11663,7 @@
           </wp:inline>
         </w:drawing>
       </w:r>
+      <w:bookmarkEnd w:id="5"/>
     </w:p>
     <w:p>
       <w:pPr>
@@ -11854,6 +11979,7 @@
                 <w:sz w:val="24"/>
                 <w:szCs w:val="24"/>
               </w:rPr>
+              <w:lastRenderedPageBreak/>
               <w:t>Tiền điều kiện</w:t>
             </w:r>
           </w:p>
@@ -11955,7 +12081,6 @@
                 <w:sz w:val="24"/>
                 <w:szCs w:val="24"/>
               </w:rPr>
-              <w:lastRenderedPageBreak/>
               <w:t>(Thành công)</w:t>
             </w:r>
           </w:p>
@@ -12033,7 +12158,6 @@
                       <w:sz w:val="24"/>
                       <w:szCs w:val="24"/>
                     </w:rPr>
-                    <w:lastRenderedPageBreak/>
                     <w:t>STT</w:t>
                   </w:r>
                 </w:p>
@@ -13326,7 +13450,6 @@
                 <w:sz w:val="24"/>
                 <w:szCs w:val="24"/>
               </w:rPr>
-              <w:lastRenderedPageBreak/>
               <w:t>Luồng sự kiện thay thế</w:t>
             </w:r>
           </w:p>
@@ -13639,6 +13762,7 @@
                       <w:sz w:val="24"/>
                       <w:szCs w:val="24"/>
                     </w:rPr>
+                    <w:lastRenderedPageBreak/>
                     <w:t>9a.</w:t>
                   </w:r>
                 </w:p>
@@ -13769,6 +13893,7 @@
                 <w:sz w:val="24"/>
                 <w:szCs w:val="24"/>
               </w:rPr>
+              <w:lastRenderedPageBreak/>
               <w:t>Hậu điều kiện</w:t>
             </w:r>
           </w:p>
@@ -14988,8 +15113,8 @@
           <w:szCs w:val="28"/>
         </w:rPr>
       </w:pPr>
-      <w:bookmarkStart w:id="5" w:name="_nr8q26agvb8d" w:colFirst="0" w:colLast="0"/>
-      <w:bookmarkEnd w:id="5"/>
+      <w:bookmarkStart w:id="6" w:name="_nr8q26agvb8d" w:colFirst="0" w:colLast="0"/>
+      <w:bookmarkEnd w:id="6"/>
       <w:r>
         <w:rPr>
           <w:rFonts w:ascii="Times New Roman" w:eastAsia="Times New Roman" w:hAnsi="Times New Roman" w:cs="Times New Roman"/>
@@ -15011,12 +15136,13 @@
           <w:rFonts w:ascii="Times New Roman" w:eastAsia="Times New Roman" w:hAnsi="Times New Roman" w:cs="Times New Roman"/>
         </w:rPr>
       </w:pPr>
-      <w:bookmarkStart w:id="6" w:name="_gmoc1ye51p3q" w:colFirst="0" w:colLast="0"/>
-      <w:bookmarkEnd w:id="6"/>
+      <w:bookmarkStart w:id="7" w:name="_gmoc1ye51p3q" w:colFirst="0" w:colLast="0"/>
+      <w:bookmarkEnd w:id="7"/>
       <w:r>
         <w:rPr>
           <w:rFonts w:ascii="Times New Roman" w:eastAsia="Times New Roman" w:hAnsi="Times New Roman" w:cs="Times New Roman"/>
           <w:noProof/>
+          <w:lang w:val="en-US"/>
         </w:rPr>
         <w:drawing>
           <wp:inline distT="114300" distB="114300" distL="114300" distR="114300" wp14:anchorId="59D65DF7" wp14:editId="0FDFB436">
@@ -15067,7 +15193,7 @@
 </file>
 
 <file path=word/endnotes.xml><?xml version="1.0" encoding="utf-8"?>
-<w:endnotes xmlns:wpc="http://schemas.microsoft.com/office/word/2010/wordprocessingCanvas" xmlns:cx="http://schemas.microsoft.com/office/drawing/2014/chartex" xmlns:cx1="http://schemas.microsoft.com/office/drawing/2015/9/8/chartex" xmlns:cx2="http://schemas.microsoft.com/office/drawing/2015/10/21/chartex" xmlns:cx3="http://schemas.microsoft.com/office/drawing/2016/5/9/chartex" xmlns:cx4="http://schemas.microsoft.com/office/drawing/2016/5/10/chartex" xmlns:cx5="http://schemas.microsoft.com/office/drawing/2016/5/11/chartex" xmlns:cx6="http://schemas.microsoft.com/office/drawing/2016/5/12/chartex" xmlns:cx7="http://schemas.microsoft.com/office/drawing/2016/5/13/chartex" xmlns:cx8="http://schemas.microsoft.com/office/drawing/2016/5/14/chartex" xmlns:mc="http://schemas.openxmlformats.org/markup-compatibility/2006" xmlns:aink="http://schemas.microsoft.com/office/drawing/2016/ink" xmlns:am3d="http://schemas.microsoft.com/office/drawing/2017/model3d" xmlns:o="urn:schemas-microsoft-com:office:office" xmlns:r="http://schemas.openxmlformats.org/officeDocument/2006/relationships" xmlns:m="http://schemas.openxmlformats.org/officeDocument/2006/math" xmlns:v="urn:schemas-microsoft-com:vml" xmlns:wp14="http://schemas.microsoft.com/office/word/2010/wordprocessingDrawing" xmlns:wp="http://schemas.openxmlformats.org/drawingml/2006/wordprocessingDrawing" xmlns:w10="urn:schemas-microsoft-com:office:word" xmlns:w="http://schemas.openxmlformats.org/wordprocessingml/2006/main" xmlns:w14="http://schemas.microsoft.com/office/word/2010/wordml" xmlns:w15="http://schemas.microsoft.com/office/word/2012/wordml" xmlns:w16cex="http://schemas.microsoft.com/office/word/2018/wordml/cex" xmlns:w16cid="http://schemas.microsoft.com/office/word/2016/wordml/cid" xmlns:w16="http://schemas.microsoft.com/office/word/2018/wordml" xmlns:w16sdtdh="http://schemas.microsoft.com/office/word/2020/wordml/sdtdatahash" xmlns:w16se="http://schemas.microsoft.com/office/word/2015/wordml/symex" xmlns:wpg="http://schemas.microsoft.com/office/word/2010/wordprocessingGroup" xmlns:wpi="http://schemas.microsoft.com/office/word/2010/wordprocessingInk" xmlns:wne="http://schemas.microsoft.com/office/word/2006/wordml" xmlns:wps="http://schemas.microsoft.com/office/word/2010/wordprocessingShape" mc:Ignorable="w14 w15 w16se w16cid w16 w16cex w16sdtdh wp14">
+<w:endnotes xmlns:wpc="http://schemas.microsoft.com/office/word/2010/wordprocessingCanvas" xmlns:cx="http://schemas.microsoft.com/office/drawing/2014/chartex" xmlns:mc="http://schemas.openxmlformats.org/markup-compatibility/2006" xmlns:o="urn:schemas-microsoft-com:office:office" xmlns:r="http://schemas.openxmlformats.org/officeDocument/2006/relationships" xmlns:m="http://schemas.openxmlformats.org/officeDocument/2006/math" xmlns:v="urn:schemas-microsoft-com:vml" xmlns:wp14="http://schemas.microsoft.com/office/word/2010/wordprocessingDrawing" xmlns:wp="http://schemas.openxmlformats.org/drawingml/2006/wordprocessingDrawing" xmlns:w10="urn:schemas-microsoft-com:office:word" xmlns:w="http://schemas.openxmlformats.org/wordprocessingml/2006/main" xmlns:w14="http://schemas.microsoft.com/office/word/2010/wordml" xmlns:w15="http://schemas.microsoft.com/office/word/2012/wordml" xmlns:w16se="http://schemas.microsoft.com/office/word/2015/wordml/symex" xmlns:wpg="http://schemas.microsoft.com/office/word/2010/wordprocessingGroup" xmlns:wpi="http://schemas.microsoft.com/office/word/2010/wordprocessingInk" xmlns:wne="http://schemas.microsoft.com/office/word/2006/wordml" xmlns:wps="http://schemas.microsoft.com/office/word/2010/wordprocessingShape" mc:Ignorable="w14 w15 w16se wp14">
   <w:endnote w:type="separator" w:id="-1">
     <w:p>
       <w:pPr>
@@ -15092,13 +15218,13 @@
 </file>
 
 <file path=word/footer1.xml><?xml version="1.0" encoding="utf-8"?>
-<w:ftr xmlns:wpc="http://schemas.microsoft.com/office/word/2010/wordprocessingCanvas" xmlns:cx="http://schemas.microsoft.com/office/drawing/2014/chartex" xmlns:cx1="http://schemas.microsoft.com/office/drawing/2015/9/8/chartex" xmlns:cx2="http://schemas.microsoft.com/office/drawing/2015/10/21/chartex" xmlns:cx3="http://schemas.microsoft.com/office/drawing/2016/5/9/chartex" xmlns:cx4="http://schemas.microsoft.com/office/drawing/2016/5/10/chartex" xmlns:cx5="http://schemas.microsoft.com/office/drawing/2016/5/11/chartex" xmlns:cx6="http://schemas.microsoft.com/office/drawing/2016/5/12/chartex" xmlns:cx7="http://schemas.microsoft.com/office/drawing/2016/5/13/chartex" xmlns:cx8="http://schemas.microsoft.com/office/drawing/2016/5/14/chartex" xmlns:mc="http://schemas.openxmlformats.org/markup-compatibility/2006" xmlns:aink="http://schemas.microsoft.com/office/drawing/2016/ink" xmlns:am3d="http://schemas.microsoft.com/office/drawing/2017/model3d" xmlns:o="urn:schemas-microsoft-com:office:office" xmlns:r="http://schemas.openxmlformats.org/officeDocument/2006/relationships" xmlns:m="http://schemas.openxmlformats.org/officeDocument/2006/math" xmlns:v="urn:schemas-microsoft-com:vml" xmlns:wp14="http://schemas.microsoft.com/office/word/2010/wordprocessingDrawing" xmlns:wp="http://schemas.openxmlformats.org/drawingml/2006/wordprocessingDrawing" xmlns:w10="urn:schemas-microsoft-com:office:word" xmlns:w="http://schemas.openxmlformats.org/wordprocessingml/2006/main" xmlns:w14="http://schemas.microsoft.com/office/word/2010/wordml" xmlns:w15="http://schemas.microsoft.com/office/word/2012/wordml" xmlns:w16cex="http://schemas.microsoft.com/office/word/2018/wordml/cex" xmlns:w16cid="http://schemas.microsoft.com/office/word/2016/wordml/cid" xmlns:w16="http://schemas.microsoft.com/office/word/2018/wordml" xmlns:w16sdtdh="http://schemas.microsoft.com/office/word/2020/wordml/sdtdatahash" xmlns:w16se="http://schemas.microsoft.com/office/word/2015/wordml/symex" xmlns:wpg="http://schemas.microsoft.com/office/word/2010/wordprocessingGroup" xmlns:wpi="http://schemas.microsoft.com/office/word/2010/wordprocessingInk" xmlns:wne="http://schemas.microsoft.com/office/word/2006/wordml" xmlns:wps="http://schemas.microsoft.com/office/word/2010/wordprocessingShape" mc:Ignorable="w14 w15 w16se w16cid w16 w16cex w16sdtdh wp14">
+<w:ftr xmlns:wpc="http://schemas.microsoft.com/office/word/2010/wordprocessingCanvas" xmlns:cx="http://schemas.microsoft.com/office/drawing/2014/chartex" xmlns:mc="http://schemas.openxmlformats.org/markup-compatibility/2006" xmlns:o="urn:schemas-microsoft-com:office:office" xmlns:r="http://schemas.openxmlformats.org/officeDocument/2006/relationships" xmlns:m="http://schemas.openxmlformats.org/officeDocument/2006/math" xmlns:v="urn:schemas-microsoft-com:vml" xmlns:wp14="http://schemas.microsoft.com/office/word/2010/wordprocessingDrawing" xmlns:wp="http://schemas.openxmlformats.org/drawingml/2006/wordprocessingDrawing" xmlns:w10="urn:schemas-microsoft-com:office:word" xmlns:w="http://schemas.openxmlformats.org/wordprocessingml/2006/main" xmlns:w14="http://schemas.microsoft.com/office/word/2010/wordml" xmlns:w15="http://schemas.microsoft.com/office/word/2012/wordml" xmlns:w16se="http://schemas.microsoft.com/office/word/2015/wordml/symex" xmlns:wpg="http://schemas.microsoft.com/office/word/2010/wordprocessingGroup" xmlns:wpi="http://schemas.microsoft.com/office/word/2010/wordprocessingInk" xmlns:wne="http://schemas.microsoft.com/office/word/2006/wordml" xmlns:wps="http://schemas.microsoft.com/office/word/2010/wordprocessingShape" mc:Ignorable="w14 w15 w16se wp14">
   <w:p/>
 </w:ftr>
 </file>
 
 <file path=word/footnotes.xml><?xml version="1.0" encoding="utf-8"?>
-<w:footnotes xmlns:wpc="http://schemas.microsoft.com/office/word/2010/wordprocessingCanvas" xmlns:cx="http://schemas.microsoft.com/office/drawing/2014/chartex" xmlns:cx1="http://schemas.microsoft.com/office/drawing/2015/9/8/chartex" xmlns:cx2="http://schemas.microsoft.com/office/drawing/2015/10/21/chartex" xmlns:cx3="http://schemas.microsoft.com/office/drawing/2016/5/9/chartex" xmlns:cx4="http://schemas.microsoft.com/office/drawing/2016/5/10/chartex" xmlns:cx5="http://schemas.microsoft.com/office/drawing/2016/5/11/chartex" xmlns:cx6="http://schemas.microsoft.com/office/drawing/2016/5/12/chartex" xmlns:cx7="http://schemas.microsoft.com/office/drawing/2016/5/13/chartex" xmlns:cx8="http://schemas.microsoft.com/office/drawing/2016/5/14/chartex" xmlns:mc="http://schemas.openxmlformats.org/markup-compatibility/2006" xmlns:aink="http://schemas.microsoft.com/office/drawing/2016/ink" xmlns:am3d="http://schemas.microsoft.com/office/drawing/2017/model3d" xmlns:o="urn:schemas-microsoft-com:office:office" xmlns:r="http://schemas.openxmlformats.org/officeDocument/2006/relationships" xmlns:m="http://schemas.openxmlformats.org/officeDocument/2006/math" xmlns:v="urn:schemas-microsoft-com:vml" xmlns:wp14="http://schemas.microsoft.com/office/word/2010/wordprocessingDrawing" xmlns:wp="http://schemas.openxmlformats.org/drawingml/2006/wordprocessingDrawing" xmlns:w10="urn:schemas-microsoft-com:office:word" xmlns:w="http://schemas.openxmlformats.org/wordprocessingml/2006/main" xmlns:w14="http://schemas.microsoft.com/office/word/2010/wordml" xmlns:w15="http://schemas.microsoft.com/office/word/2012/wordml" xmlns:w16cex="http://schemas.microsoft.com/office/word/2018/wordml/cex" xmlns:w16cid="http://schemas.microsoft.com/office/word/2016/wordml/cid" xmlns:w16="http://schemas.microsoft.com/office/word/2018/wordml" xmlns:w16sdtdh="http://schemas.microsoft.com/office/word/2020/wordml/sdtdatahash" xmlns:w16se="http://schemas.microsoft.com/office/word/2015/wordml/symex" xmlns:wpg="http://schemas.microsoft.com/office/word/2010/wordprocessingGroup" xmlns:wpi="http://schemas.microsoft.com/office/word/2010/wordprocessingInk" xmlns:wne="http://schemas.microsoft.com/office/word/2006/wordml" xmlns:wps="http://schemas.microsoft.com/office/word/2010/wordprocessingShape" mc:Ignorable="w14 w15 w16se w16cid w16 w16cex w16sdtdh wp14">
+<w:footnotes xmlns:wpc="http://schemas.microsoft.com/office/word/2010/wordprocessingCanvas" xmlns:cx="http://schemas.microsoft.com/office/drawing/2014/chartex" xmlns:mc="http://schemas.openxmlformats.org/markup-compatibility/2006" xmlns:o="urn:schemas-microsoft-com:office:office" xmlns:r="http://schemas.openxmlformats.org/officeDocument/2006/relationships" xmlns:m="http://schemas.openxmlformats.org/officeDocument/2006/math" xmlns:v="urn:schemas-microsoft-com:vml" xmlns:wp14="http://schemas.microsoft.com/office/word/2010/wordprocessingDrawing" xmlns:wp="http://schemas.openxmlformats.org/drawingml/2006/wordprocessingDrawing" xmlns:w10="urn:schemas-microsoft-com:office:word" xmlns:w="http://schemas.openxmlformats.org/wordprocessingml/2006/main" xmlns:w14="http://schemas.microsoft.com/office/word/2010/wordml" xmlns:w15="http://schemas.microsoft.com/office/word/2012/wordml" xmlns:w16se="http://schemas.microsoft.com/office/word/2015/wordml/symex" xmlns:wpg="http://schemas.microsoft.com/office/word/2010/wordprocessingGroup" xmlns:wpi="http://schemas.microsoft.com/office/word/2010/wordprocessingInk" xmlns:wne="http://schemas.microsoft.com/office/word/2006/wordml" xmlns:wps="http://schemas.microsoft.com/office/word/2010/wordprocessingShape" mc:Ignorable="w14 w15 w16se wp14">
   <w:footnote w:type="separator" w:id="-1">
     <w:p>
       <w:pPr>
@@ -15123,7 +15249,7 @@
 </file>
 
 <file path=word/numbering.xml><?xml version="1.0" encoding="utf-8"?>
-<w:numbering xmlns:wpc="http://schemas.microsoft.com/office/word/2010/wordprocessingCanvas" xmlns:cx="http://schemas.microsoft.com/office/drawing/2014/chartex" xmlns:cx1="http://schemas.microsoft.com/office/drawing/2015/9/8/chartex" xmlns:cx2="http://schemas.microsoft.com/office/drawing/2015/10/21/chartex" xmlns:cx3="http://schemas.microsoft.com/office/drawing/2016/5/9/chartex" xmlns:cx4="http://schemas.microsoft.com/office/drawing/2016/5/10/chartex" xmlns:cx5="http://schemas.microsoft.com/office/drawing/2016/5/11/chartex" xmlns:cx6="http://schemas.microsoft.com/office/drawing/2016/5/12/chartex" xmlns:cx7="http://schemas.microsoft.com/office/drawing/2016/5/13/chartex" xmlns:cx8="http://schemas.microsoft.com/office/drawing/2016/5/14/chartex" xmlns:mc="http://schemas.openxmlformats.org/markup-compatibility/2006" xmlns:aink="http://schemas.microsoft.com/office/drawing/2016/ink" xmlns:am3d="http://schemas.microsoft.com/office/drawing/2017/model3d" xmlns:o="urn:schemas-microsoft-com:office:office" xmlns:r="http://schemas.openxmlformats.org/officeDocument/2006/relationships" xmlns:m="http://schemas.openxmlformats.org/officeDocument/2006/math" xmlns:v="urn:schemas-microsoft-com:vml" xmlns:wp14="http://schemas.microsoft.com/office/word/2010/wordprocessingDrawing" xmlns:wp="http://schemas.openxmlformats.org/drawingml/2006/wordprocessingDrawing" xmlns:w10="urn:schemas-microsoft-com:office:word" xmlns:w="http://schemas.openxmlformats.org/wordprocessingml/2006/main" xmlns:w14="http://schemas.microsoft.com/office/word/2010/wordml" xmlns:w15="http://schemas.microsoft.com/office/word/2012/wordml" xmlns:w16cex="http://schemas.microsoft.com/office/word/2018/wordml/cex" xmlns:w16cid="http://schemas.microsoft.com/office/word/2016/wordml/cid" xmlns:w16="http://schemas.microsoft.com/office/word/2018/wordml" xmlns:w16sdtdh="http://schemas.microsoft.com/office/word/2020/wordml/sdtdatahash" xmlns:w16se="http://schemas.microsoft.com/office/word/2015/wordml/symex" xmlns:wpg="http://schemas.microsoft.com/office/word/2010/wordprocessingGroup" xmlns:wpi="http://schemas.microsoft.com/office/word/2010/wordprocessingInk" xmlns:wne="http://schemas.microsoft.com/office/word/2006/wordml" xmlns:wps="http://schemas.microsoft.com/office/word/2010/wordprocessingShape" mc:Ignorable="w14 w15 w16se w16cid w16 w16cex w16sdtdh wp14">
+<w:numbering xmlns:wpc="http://schemas.microsoft.com/office/word/2010/wordprocessingCanvas" xmlns:cx="http://schemas.microsoft.com/office/drawing/2014/chartex" xmlns:mc="http://schemas.openxmlformats.org/markup-compatibility/2006" xmlns:o="urn:schemas-microsoft-com:office:office" xmlns:r="http://schemas.openxmlformats.org/officeDocument/2006/relationships" xmlns:m="http://schemas.openxmlformats.org/officeDocument/2006/math" xmlns:v="urn:schemas-microsoft-com:vml" xmlns:wp14="http://schemas.microsoft.com/office/word/2010/wordprocessingDrawing" xmlns:wp="http://schemas.openxmlformats.org/drawingml/2006/wordprocessingDrawing" xmlns:w10="urn:schemas-microsoft-com:office:word" xmlns:w="http://schemas.openxmlformats.org/wordprocessingml/2006/main" xmlns:w14="http://schemas.microsoft.com/office/word/2010/wordml" xmlns:w15="http://schemas.microsoft.com/office/word/2012/wordml" xmlns:w16se="http://schemas.microsoft.com/office/word/2015/wordml/symex" xmlns:wpg="http://schemas.microsoft.com/office/word/2010/wordprocessingGroup" xmlns:wpi="http://schemas.microsoft.com/office/word/2010/wordprocessingInk" xmlns:wne="http://schemas.microsoft.com/office/word/2006/wordml" xmlns:wps="http://schemas.microsoft.com/office/word/2010/wordprocessingShape" mc:Ignorable="w14 w15 w16se wp14">
   <w:abstractNum w:abstractNumId="0" w15:restartNumberingAfterBreak="0">
     <w:nsid w:val="1CEB0C0C"/>
     <w:multiLevelType w:val="multilevel"/>
@@ -15244,7 +15370,7 @@
 </file>
 
 <file path=word/styles.xml><?xml version="1.0" encoding="utf-8"?>
-<w:styles xmlns:mc="http://schemas.openxmlformats.org/markup-compatibility/2006" xmlns:r="http://schemas.openxmlformats.org/officeDocument/2006/relationships" xmlns:w="http://schemas.openxmlformats.org/wordprocessingml/2006/main" xmlns:w14="http://schemas.microsoft.com/office/word/2010/wordml" xmlns:w15="http://schemas.microsoft.com/office/word/2012/wordml" xmlns:w16cex="http://schemas.microsoft.com/office/word/2018/wordml/cex" xmlns:w16cid="http://schemas.microsoft.com/office/word/2016/wordml/cid" xmlns:w16="http://schemas.microsoft.com/office/word/2018/wordml" xmlns:w16sdtdh="http://schemas.microsoft.com/office/word/2020/wordml/sdtdatahash" xmlns:w16se="http://schemas.microsoft.com/office/word/2015/wordml/symex" mc:Ignorable="w14 w15 w16se w16cid w16 w16cex w16sdtdh">
+<w:styles xmlns:mc="http://schemas.openxmlformats.org/markup-compatibility/2006" xmlns:r="http://schemas.openxmlformats.org/officeDocument/2006/relationships" xmlns:w="http://schemas.openxmlformats.org/wordprocessingml/2006/main" xmlns:w14="http://schemas.microsoft.com/office/word/2010/wordml" xmlns:w15="http://schemas.microsoft.com/office/word/2012/wordml" xmlns:w16se="http://schemas.microsoft.com/office/word/2015/wordml/symex" mc:Ignorable="w14 w15 w16se">
   <w:docDefaults>
     <w:rPrDefault>
       <w:rPr>
@@ -15260,7 +15386,7 @@
       </w:pPr>
     </w:pPrDefault>
   </w:docDefaults>
-  <w:latentStyles w:defLockedState="0" w:defUIPriority="99" w:defSemiHidden="0" w:defUnhideWhenUsed="0" w:defQFormat="0" w:count="376">
+  <w:latentStyles w:defLockedState="0" w:defUIPriority="99" w:defSemiHidden="0" w:defUnhideWhenUsed="0" w:defQFormat="0" w:count="371">
     <w:lsdException w:name="Normal" w:uiPriority="0" w:qFormat="1"/>
     <w:lsdException w:name="heading 1" w:uiPriority="9" w:qFormat="1"/>
     <w:lsdException w:name="heading 2" w:semiHidden="1" w:uiPriority="9" w:unhideWhenUsed="1" w:qFormat="1"/>
@@ -15632,11 +15758,6 @@
     <w:lsdException w:name="List Table 5 Dark Accent 6" w:uiPriority="50"/>
     <w:lsdException w:name="List Table 6 Colorful Accent 6" w:uiPriority="51"/>
     <w:lsdException w:name="List Table 7 Colorful Accent 6" w:uiPriority="52"/>
-    <w:lsdException w:name="Mention" w:semiHidden="1" w:unhideWhenUsed="1"/>
-    <w:lsdException w:name="Smart Hyperlink" w:semiHidden="1" w:unhideWhenUsed="1"/>
-    <w:lsdException w:name="Hashtag" w:semiHidden="1" w:unhideWhenUsed="1"/>
-    <w:lsdException w:name="Unresolved Mention" w:semiHidden="1" w:unhideWhenUsed="1"/>
-    <w:lsdException w:name="Smart Link" w:semiHidden="1" w:unhideWhenUsed="1"/>
   </w:latentStyles>
   <w:style w:type="paragraph" w:default="1" w:styleId="Normal">
     <w:name w:val="Normal"/>
